--- a/2semestre/IHC/P/assignment2/levantamento_de_requisitos.docx
+++ b/2semestre/IHC/P/assignment2/levantamento_de_requisitos.docx
@@ -108,9 +108,9 @@
       <w:pPr>
         <w:pStyle w:val="Normal"/>
         <w:rPr>
-          <w:b w:val="1"/>
-          <w:bCs w:val="1"/>
-          <w:u w:val="single"/>
+          <w:b w:val="0"/>
+          <w:bCs w:val="0"/>
+          <w:u w:val="none"/>
         </w:rPr>
       </w:pPr>
       <w:r>
@@ -119,7 +119,7 @@
           <w:bCs w:val="0"/>
           <w:u w:val="none"/>
         </w:rPr>
-        <w:t>Filipa nasceu a 2 de janeiro de 1994, em Tomar, Portugal</w:t>
+        <w:t>Filipa nasceu a 2 de janeiro de 1994, em Tomar, Portugal. Trabalha numa pequena empresa que desenvolve videojogos.</w:t>
       </w:r>
     </w:p>
     <w:sectPr>

--- a/2semestre/IHC/P/assignment2/levantamento_de_requisitos.docx
+++ b/2semestre/IHC/P/assignment2/levantamento_de_requisitos.docx
@@ -119,8 +119,66 @@
           <w:bCs w:val="0"/>
           <w:u w:val="none"/>
         </w:rPr>
-        <w:t>Filipa nasceu a 2 de janeiro de 1994, em Tomar, Portugal. Trabalha numa pequena empresa que desenvolve videojogos.</w:t>
-      </w:r>
+        <w:t xml:space="preserve">Filipa nasceu a 2 de janeiro de 1994, em Tomar, Portugal. Trabalha numa pequena empresa que desenvolve videojogos. Sempre foi apaixonada por jogos, especialmente </w:t>
+      </w:r>
+      <w:r>
+        <w:rPr>
+          <w:b w:val="0"/>
+          <w:bCs w:val="0"/>
+          <w:u w:val="none"/>
+        </w:rPr>
+        <w:t>Call</w:t>
+      </w:r>
+      <w:r>
+        <w:rPr>
+          <w:b w:val="0"/>
+          <w:bCs w:val="0"/>
+          <w:u w:val="none"/>
+        </w:rPr>
+        <w:t xml:space="preserve"> </w:t>
+      </w:r>
+      <w:r>
+        <w:rPr>
+          <w:b w:val="0"/>
+          <w:bCs w:val="0"/>
+          <w:u w:val="none"/>
+        </w:rPr>
+        <w:t>of</w:t>
+      </w:r>
+      <w:r>
+        <w:rPr>
+          <w:b w:val="0"/>
+          <w:bCs w:val="0"/>
+          <w:u w:val="none"/>
+        </w:rPr>
+        <w:t xml:space="preserve"> </w:t>
+      </w:r>
+      <w:r>
+        <w:rPr>
+          <w:b w:val="0"/>
+          <w:bCs w:val="0"/>
+          <w:u w:val="none"/>
+        </w:rPr>
+        <w:t>Duty</w:t>
+      </w:r>
+      <w:r>
+        <w:rPr>
+          <w:b w:val="0"/>
+          <w:bCs w:val="0"/>
+          <w:u w:val="none"/>
+        </w:rPr>
+        <w:t>, procura sempre conhecer novos jogos e novas mecânicas dos mesmos, tanto para aproveitar a experiência, como para aprender novas coisas para implementar nos jogos que ajuda a desenvolver.</w:t>
+      </w:r>
+    </w:p>
+    <w:p>
+      <w:pPr>
+        <w:pStyle w:val="Normal"/>
+        <w:rPr>
+          <w:b w:val="0"/>
+          <w:bCs w:val="0"/>
+          <w:u w:val="none"/>
+        </w:rPr>
+      </w:pPr>
     </w:p>
     <w:sectPr>
       <w:pgSz w:w="11906" w:h="16838" w:orient="portrait"/>

--- a/2semestre/IHC/P/assignment2/levantamento_de_requisitos.docx
+++ b/2semestre/IHC/P/assignment2/levantamento_de_requisitos.docx
@@ -4,184 +4,2603 @@
   <w:body>
     <w:p>
       <w:r>
-        <w:t>Levantamento de Requisitos</w:t>
-      </w:r>
-    </w:p>
-    <w:p>
-      <w:r>
-        <w:t>- Personas</w:t>
-      </w:r>
-    </w:p>
-    <w:p>
-      <w:r>
-        <w:t>- Cenários</w:t>
-      </w:r>
-    </w:p>
-    <w:p>
-      <w:r>
-        <w:t>- Análise de Tarefas</w:t>
-      </w:r>
-    </w:p>
-    <w:p>
-      <w:r>
-        <w:t>- Requisitos</w:t>
+        <w:rPr>
+          <w:rFonts w:ascii="Calibri" w:hAnsi="Calibri" w:cs="Calibri"/>
+          <w:noProof/>
+        </w:rPr>
+        <w:drawing>
+          <wp:inline distT="0" distB="0" distL="0" distR="0" wp14:anchorId="1099E6C1" wp14:editId="20C594A4">
+            <wp:extent cx="3337560" cy="1221758"/>
+            <wp:effectExtent l="0" t="0" r="0" b="0"/>
+            <wp:docPr id="536588256" name="Imagem 2" descr="UA-DETI – WOCSDICE EXMATEC 2022"/>
+            <wp:cNvGraphicFramePr>
+              <a:graphicFrameLocks xmlns:a="http://schemas.openxmlformats.org/drawingml/2006/main" noChangeAspect="1"/>
+            </wp:cNvGraphicFramePr>
+            <a:graphic xmlns:a="http://schemas.openxmlformats.org/drawingml/2006/main">
+              <a:graphicData uri="http://schemas.openxmlformats.org/drawingml/2006/picture">
+                <pic:pic xmlns:pic="http://schemas.openxmlformats.org/drawingml/2006/picture">
+                  <pic:nvPicPr>
+                    <pic:cNvPr id="0" name="Imagem 2"/>
+                    <pic:cNvPicPr/>
+                  </pic:nvPicPr>
+                  <pic:blipFill>
+                    <a:blip r:embed="rId7" cstate="print">
+                      <a:extLst>
+                        <a:ext uri="{28A0092B-C50C-407E-A947-70E740481C1C}">
+                          <a14:useLocalDpi xmlns:a14="http://schemas.microsoft.com/office/drawing/2010/main" val="0"/>
+                        </a:ext>
+                      </a:extLst>
+                    </a:blip>
+                    <a:stretch>
+                      <a:fillRect/>
+                    </a:stretch>
+                  </pic:blipFill>
+                  <pic:spPr>
+                    <a:xfrm>
+                      <a:off x="0" y="0"/>
+                      <a:ext cx="3337560" cy="1221758"/>
+                    </a:xfrm>
+                    <a:prstGeom prst="rect">
+                      <a:avLst/>
+                    </a:prstGeom>
+                  </pic:spPr>
+                </pic:pic>
+              </a:graphicData>
+            </a:graphic>
+          </wp:inline>
+        </w:drawing>
+      </w:r>
+    </w:p>
+    <w:p>
+      <w:pPr>
+        <w:jc w:val="center"/>
+        <w:rPr>
+          <w:rFonts w:ascii="Calibri" w:hAnsi="Calibri" w:cs="Calibri"/>
+        </w:rPr>
+      </w:pPr>
+      <w:r>
+        <w:rPr>
+          <w:rFonts w:ascii="Calibri" w:hAnsi="Calibri" w:cs="Calibri"/>
+        </w:rPr>
+        <w:t>Interação Humano-Computador</w:t>
+      </w:r>
+      <w:r>
+        <w:rPr>
+          <w:rFonts w:ascii="Calibri" w:hAnsi="Calibri" w:cs="Calibri"/>
+        </w:rPr>
+        <w:t xml:space="preserve"> (I</w:t>
+      </w:r>
+      <w:r>
+        <w:rPr>
+          <w:rFonts w:ascii="Calibri" w:hAnsi="Calibri" w:cs="Calibri"/>
+        </w:rPr>
+        <w:t>HC</w:t>
+      </w:r>
+      <w:r>
+        <w:rPr>
+          <w:rFonts w:ascii="Calibri" w:hAnsi="Calibri" w:cs="Calibri"/>
+        </w:rPr>
+        <w:t>)</w:t>
+      </w:r>
+    </w:p>
+    <w:p>
+      <w:pPr>
+        <w:jc w:val="center"/>
+        <w:rPr>
+          <w:rFonts w:ascii="Calibri" w:hAnsi="Calibri" w:cs="Calibri"/>
+        </w:rPr>
+      </w:pPr>
+      <w:r>
+        <w:rPr>
+          <w:rFonts w:ascii="Calibri" w:hAnsi="Calibri" w:cs="Calibri"/>
+        </w:rPr>
+        <w:t>Ano Letivo 2023/2024</w:t>
+      </w:r>
+    </w:p>
+    <w:p>
+      <w:pPr>
+        <w:rPr>
+          <w:rFonts w:ascii="Calibri" w:hAnsi="Calibri" w:cs="Calibri"/>
+          <w:sz w:val="44"/>
+          <w:szCs w:val="44"/>
+          <w:u w:val="single"/>
+        </w:rPr>
+      </w:pPr>
+    </w:p>
+    <w:p>
+      <w:pPr>
+        <w:rPr>
+          <w:rFonts w:ascii="Calibri" w:hAnsi="Calibri" w:cs="Calibri"/>
+          <w:sz w:val="44"/>
+          <w:szCs w:val="44"/>
+          <w:u w:val="single"/>
+        </w:rPr>
+      </w:pPr>
+    </w:p>
+    <w:p>
+      <w:pPr>
+        <w:rPr>
+          <w:rFonts w:ascii="Calibri" w:hAnsi="Calibri" w:cs="Calibri"/>
+          <w:sz w:val="44"/>
+          <w:szCs w:val="44"/>
+          <w:u w:val="single"/>
+        </w:rPr>
+      </w:pPr>
+    </w:p>
+    <w:p>
+      <w:pPr>
+        <w:rPr>
+          <w:rFonts w:ascii="Calibri" w:hAnsi="Calibri" w:cs="Calibri"/>
+          <w:sz w:val="44"/>
+          <w:szCs w:val="44"/>
+          <w:u w:val="single"/>
+        </w:rPr>
+      </w:pPr>
+    </w:p>
+    <w:p>
+      <w:pPr>
+        <w:rPr>
+          <w:rFonts w:ascii="Calibri" w:hAnsi="Calibri" w:cs="Calibri"/>
+          <w:sz w:val="44"/>
+          <w:szCs w:val="44"/>
+          <w:u w:val="single"/>
+        </w:rPr>
+      </w:pPr>
+    </w:p>
+    <w:p>
+      <w:pPr>
+        <w:jc w:val="center"/>
+        <w:rPr>
+          <w:rFonts w:ascii="Calibri" w:hAnsi="Calibri" w:cs="Calibri"/>
+          <w:sz w:val="52"/>
+          <w:szCs w:val="52"/>
+        </w:rPr>
+      </w:pPr>
+      <w:r>
+        <w:rPr>
+          <w:rFonts w:ascii="Calibri" w:hAnsi="Calibri" w:cs="Calibri"/>
+          <w:sz w:val="52"/>
+          <w:szCs w:val="52"/>
+        </w:rPr>
+        <w:t>I</w:t>
+      </w:r>
+      <w:r>
+        <w:rPr>
+          <w:rFonts w:ascii="Calibri" w:hAnsi="Calibri" w:cs="Calibri"/>
+          <w:sz w:val="52"/>
+          <w:szCs w:val="52"/>
+        </w:rPr>
+        <w:t>HC</w:t>
+      </w:r>
+      <w:r>
+        <w:rPr>
+          <w:rFonts w:ascii="Calibri" w:hAnsi="Calibri" w:cs="Calibri"/>
+          <w:sz w:val="52"/>
+          <w:szCs w:val="52"/>
+        </w:rPr>
+        <w:t xml:space="preserve"> </w:t>
+      </w:r>
+      <w:r>
+        <w:rPr>
+          <w:rFonts w:ascii="Calibri" w:hAnsi="Calibri" w:cs="Calibri"/>
+          <w:sz w:val="52"/>
+          <w:szCs w:val="52"/>
+        </w:rPr>
+        <w:t>–</w:t>
+      </w:r>
+      <w:r>
+        <w:rPr>
+          <w:rFonts w:ascii="Calibri" w:hAnsi="Calibri" w:cs="Calibri"/>
+          <w:sz w:val="52"/>
+          <w:szCs w:val="52"/>
+        </w:rPr>
+        <w:t xml:space="preserve"> </w:t>
+      </w:r>
+      <w:proofErr w:type="spellStart"/>
+      <w:r>
+        <w:rPr>
+          <w:rFonts w:ascii="Calibri" w:hAnsi="Calibri" w:cs="Calibri"/>
+          <w:sz w:val="52"/>
+          <w:szCs w:val="52"/>
+        </w:rPr>
+        <w:t>A</w:t>
+      </w:r>
+      <w:r>
+        <w:rPr>
+          <w:rFonts w:ascii="Calibri" w:hAnsi="Calibri" w:cs="Calibri"/>
+          <w:sz w:val="52"/>
+          <w:szCs w:val="52"/>
+        </w:rPr>
+        <w:t>ssignment</w:t>
+      </w:r>
+      <w:proofErr w:type="spellEnd"/>
+      <w:r>
+        <w:rPr>
+          <w:rFonts w:ascii="Calibri" w:hAnsi="Calibri" w:cs="Calibri"/>
+          <w:sz w:val="52"/>
+          <w:szCs w:val="52"/>
+        </w:rPr>
+        <w:t xml:space="preserve"> 2</w:t>
+      </w:r>
+    </w:p>
+    <w:p>
+      <w:pPr>
+        <w:jc w:val="center"/>
+        <w:rPr>
+          <w:rFonts w:ascii="Calibri" w:hAnsi="Calibri" w:cs="Calibri"/>
+          <w:sz w:val="28"/>
+          <w:szCs w:val="28"/>
+        </w:rPr>
+      </w:pPr>
+      <w:r>
+        <w:rPr>
+          <w:rFonts w:ascii="Calibri" w:hAnsi="Calibri" w:cs="Calibri"/>
+          <w:sz w:val="28"/>
+          <w:szCs w:val="28"/>
+        </w:rPr>
+        <w:t>Nuno Carvalho (</w:t>
+      </w:r>
+      <w:r>
+        <w:rPr>
+          <w:rFonts w:ascii="Calibri" w:hAnsi="Calibri" w:cs="Calibri"/>
+          <w:sz w:val="28"/>
+          <w:szCs w:val="28"/>
+        </w:rPr>
+        <w:t>97782</w:t>
+      </w:r>
+      <w:r>
+        <w:rPr>
+          <w:rFonts w:ascii="Calibri" w:hAnsi="Calibri" w:cs="Calibri"/>
+          <w:sz w:val="28"/>
+          <w:szCs w:val="28"/>
+        </w:rPr>
+        <w:t>)</w:t>
+      </w:r>
+    </w:p>
+    <w:p>
+      <w:pPr>
+        <w:jc w:val="center"/>
+        <w:rPr>
+          <w:rFonts w:ascii="Calibri" w:hAnsi="Calibri" w:cs="Calibri"/>
+          <w:sz w:val="28"/>
+          <w:szCs w:val="28"/>
+        </w:rPr>
+      </w:pPr>
+      <w:r>
+        <w:rPr>
+          <w:rFonts w:ascii="Calibri" w:hAnsi="Calibri" w:cs="Calibri"/>
+          <w:sz w:val="28"/>
+          <w:szCs w:val="28"/>
+        </w:rPr>
+        <w:t>João Gaspar (107708)</w:t>
+      </w:r>
+    </w:p>
+    <w:p>
+      <w:pPr>
+        <w:jc w:val="center"/>
+        <w:rPr>
+          <w:rFonts w:ascii="Calibri" w:hAnsi="Calibri" w:cs="Calibri"/>
+          <w:sz w:val="28"/>
+          <w:szCs w:val="28"/>
+        </w:rPr>
+      </w:pPr>
+      <w:r>
+        <w:rPr>
+          <w:rFonts w:ascii="Calibri" w:hAnsi="Calibri" w:cs="Calibri"/>
+          <w:sz w:val="28"/>
+          <w:szCs w:val="28"/>
+        </w:rPr>
+        <w:t>Guilherme Santos (</w:t>
+      </w:r>
+      <w:r>
+        <w:rPr>
+          <w:rFonts w:ascii="Calibri" w:hAnsi="Calibri" w:cs="Calibri"/>
+          <w:sz w:val="28"/>
+          <w:szCs w:val="28"/>
+        </w:rPr>
+        <w:t>107961</w:t>
+      </w:r>
+      <w:r>
+        <w:rPr>
+          <w:rFonts w:ascii="Calibri" w:hAnsi="Calibri" w:cs="Calibri"/>
+          <w:sz w:val="28"/>
+          <w:szCs w:val="28"/>
+        </w:rPr>
+        <w:t>)</w:t>
       </w:r>
     </w:p>
     <w:p/>
-    <w:p>
-      <w:r>
-        <w:t>Persona 1:</w:t>
-      </w:r>
-    </w:p>
-    <w:p>
-      <w:pPr>
-        <w:rPr>
+    <w:p/>
+    <w:p/>
+    <w:p/>
+    <w:p/>
+    <w:p/>
+    <w:p/>
+    <w:p/>
+    <w:p/>
+    <w:p/>
+    <w:p/>
+    <w:p>
+      <w:pPr>
+        <w:spacing w:line="276" w:lineRule="auto"/>
+        <w:jc w:val="both"/>
+        <w:rPr>
+          <w:rFonts w:ascii="Calibri" w:hAnsi="Calibri" w:cs="Calibri"/>
           <w:b/>
-          <w:u w:val="single"/>
-        </w:rPr>
-      </w:pPr>
-      <w:r>
-        <w:rPr>
+          <w:bCs/>
+          <w:sz w:val="28"/>
+          <w:szCs w:val="28"/>
+        </w:rPr>
+      </w:pPr>
+      <w:r>
+        <w:rPr>
+          <w:rFonts w:ascii="Calibri" w:hAnsi="Calibri" w:cs="Calibri"/>
           <w:b/>
-          <w:u w:val="single"/>
+          <w:bCs/>
+          <w:sz w:val="28"/>
+          <w:szCs w:val="28"/>
+        </w:rPr>
+        <w:lastRenderedPageBreak/>
+        <w:t>Ideia Geral</w:t>
+      </w:r>
+    </w:p>
+    <w:p>
+      <w:pPr>
+        <w:spacing w:line="276" w:lineRule="auto"/>
+        <w:jc w:val="both"/>
+        <w:rPr>
+          <w:rFonts w:ascii="Calibri" w:hAnsi="Calibri" w:cs="Calibri"/>
+          <w:sz w:val="24"/>
+          <w:szCs w:val="24"/>
+        </w:rPr>
+      </w:pPr>
+      <w:r>
+        <w:rPr>
+          <w:rFonts w:ascii="Calibri" w:hAnsi="Calibri" w:cs="Calibri"/>
+          <w:sz w:val="24"/>
+          <w:szCs w:val="24"/>
+        </w:rPr>
+        <w:t xml:space="preserve">A </w:t>
+      </w:r>
+      <w:proofErr w:type="spellStart"/>
+      <w:r>
+        <w:rPr>
+          <w:rFonts w:ascii="Calibri" w:hAnsi="Calibri" w:cs="Calibri"/>
+          <w:sz w:val="24"/>
+          <w:szCs w:val="24"/>
+        </w:rPr>
+        <w:t>KeyVault</w:t>
+      </w:r>
+      <w:proofErr w:type="spellEnd"/>
+      <w:r>
+        <w:rPr>
+          <w:rFonts w:ascii="Calibri" w:hAnsi="Calibri" w:cs="Calibri"/>
+          <w:sz w:val="24"/>
+          <w:szCs w:val="24"/>
+        </w:rPr>
+        <w:t xml:space="preserve"> Games </w:t>
+      </w:r>
+      <w:r>
+        <w:rPr>
+          <w:rFonts w:ascii="Calibri" w:hAnsi="Calibri" w:cs="Calibri"/>
+          <w:sz w:val="24"/>
+          <w:szCs w:val="24"/>
+        </w:rPr>
+        <w:t>é</w:t>
+      </w:r>
+      <w:r>
+        <w:rPr>
+          <w:rFonts w:ascii="Calibri" w:hAnsi="Calibri" w:cs="Calibri"/>
+          <w:sz w:val="24"/>
+          <w:szCs w:val="24"/>
+        </w:rPr>
+        <w:t xml:space="preserve"> uma </w:t>
+      </w:r>
+      <w:r>
+        <w:rPr>
+          <w:rFonts w:ascii="Calibri" w:hAnsi="Calibri" w:cs="Calibri"/>
+          <w:sz w:val="24"/>
+          <w:szCs w:val="24"/>
+        </w:rPr>
+        <w:t xml:space="preserve">ideia de uma </w:t>
+      </w:r>
+      <w:r>
+        <w:rPr>
+          <w:rFonts w:ascii="Calibri" w:hAnsi="Calibri" w:cs="Calibri"/>
+          <w:sz w:val="24"/>
+          <w:szCs w:val="24"/>
+        </w:rPr>
+        <w:t xml:space="preserve">plataforma online concebida para ser um balcão único para os jogadores comprarem chaves de jogos digitais. No entanto, a </w:t>
+      </w:r>
+      <w:proofErr w:type="spellStart"/>
+      <w:r>
+        <w:rPr>
+          <w:rFonts w:ascii="Calibri" w:hAnsi="Calibri" w:cs="Calibri"/>
+          <w:sz w:val="24"/>
+          <w:szCs w:val="24"/>
+        </w:rPr>
+        <w:t>KeyVault</w:t>
+      </w:r>
+      <w:proofErr w:type="spellEnd"/>
+      <w:r>
+        <w:rPr>
+          <w:rFonts w:ascii="Calibri" w:hAnsi="Calibri" w:cs="Calibri"/>
+          <w:sz w:val="24"/>
+          <w:szCs w:val="24"/>
+        </w:rPr>
+        <w:t xml:space="preserve"> Games vai além de simplesmente oferecer uma loja</w:t>
+      </w:r>
+      <w:r>
+        <w:rPr>
+          <w:rFonts w:ascii="Calibri" w:hAnsi="Calibri" w:cs="Calibri"/>
+          <w:sz w:val="24"/>
+          <w:szCs w:val="24"/>
+        </w:rPr>
+        <w:t xml:space="preserve">. Ela </w:t>
+      </w:r>
+      <w:r>
+        <w:rPr>
+          <w:rFonts w:ascii="Calibri" w:hAnsi="Calibri" w:cs="Calibri"/>
+          <w:sz w:val="24"/>
+          <w:szCs w:val="24"/>
+        </w:rPr>
+        <w:t>incorpora funcionalidades interativas que atraem os utilizadores e criam uma experiência mais dinâmica.</w:t>
+      </w:r>
+      <w:r>
+        <w:rPr>
+          <w:rFonts w:ascii="Calibri" w:hAnsi="Calibri" w:cs="Calibri"/>
+          <w:sz w:val="24"/>
+          <w:szCs w:val="24"/>
+        </w:rPr>
+        <w:t xml:space="preserve"> Algumas das suas ofertas são:</w:t>
+      </w:r>
+    </w:p>
+    <w:p>
+      <w:pPr>
+        <w:pStyle w:val="PargrafodaLista"/>
+        <w:numPr>
+          <w:ilvl w:val="0"/>
+          <w:numId w:val="1"/>
+        </w:numPr>
+        <w:spacing w:line="276" w:lineRule="auto"/>
+        <w:jc w:val="both"/>
+        <w:rPr>
+          <w:rFonts w:ascii="Calibri" w:hAnsi="Calibri" w:cs="Calibri"/>
+          <w:sz w:val="24"/>
+          <w:szCs w:val="24"/>
+        </w:rPr>
+      </w:pPr>
+      <w:r>
+        <w:rPr>
+          <w:rFonts w:ascii="Calibri" w:hAnsi="Calibri" w:cs="Calibri"/>
+          <w:sz w:val="24"/>
+          <w:szCs w:val="24"/>
+        </w:rPr>
+        <w:t>Uma biblioteca vasta e em constante atualização: Abrange uma ampla variedade de géneros, plataformas e datas de lançamento, atendendo às necessidades de todos os jogadores.</w:t>
+      </w:r>
+    </w:p>
+    <w:p>
+      <w:pPr>
+        <w:pStyle w:val="PargrafodaLista"/>
+        <w:numPr>
+          <w:ilvl w:val="0"/>
+          <w:numId w:val="1"/>
+        </w:numPr>
+        <w:spacing w:line="276" w:lineRule="auto"/>
+        <w:jc w:val="both"/>
+        <w:rPr>
+          <w:rFonts w:ascii="Calibri" w:hAnsi="Calibri" w:cs="Calibri"/>
+          <w:sz w:val="24"/>
+          <w:szCs w:val="24"/>
+        </w:rPr>
+      </w:pPr>
+      <w:r>
+        <w:rPr>
+          <w:rFonts w:ascii="Calibri" w:hAnsi="Calibri" w:cs="Calibri"/>
+          <w:sz w:val="24"/>
+          <w:szCs w:val="24"/>
+        </w:rPr>
+        <w:t>Ferramentas de pesquisa intuitivas: Permite que os utilizadores filtrem facilmente por género, plataforma, preço, data de lançamento e avaliações dos utilizadores, encontrando rapidamente os jogos que procuram.</w:t>
+      </w:r>
+    </w:p>
+    <w:p>
+      <w:pPr>
+        <w:pStyle w:val="PargrafodaLista"/>
+        <w:numPr>
+          <w:ilvl w:val="0"/>
+          <w:numId w:val="1"/>
+        </w:numPr>
+        <w:spacing w:line="276" w:lineRule="auto"/>
+        <w:jc w:val="both"/>
+        <w:rPr>
+          <w:rFonts w:ascii="Calibri" w:hAnsi="Calibri" w:cs="Calibri"/>
+          <w:sz w:val="24"/>
+          <w:szCs w:val="24"/>
+        </w:rPr>
+      </w:pPr>
+      <w:r>
+        <w:rPr>
+          <w:rFonts w:ascii="Calibri" w:hAnsi="Calibri" w:cs="Calibri"/>
+          <w:sz w:val="24"/>
+          <w:szCs w:val="24"/>
+        </w:rPr>
+        <w:t>Ofertas e descontos imperdíveis: Destaca promoções e oportunidades para que os jogadores economizem.</w:t>
+      </w:r>
+    </w:p>
+    <w:p>
+      <w:pPr>
+        <w:pStyle w:val="PargrafodaLista"/>
+        <w:numPr>
+          <w:ilvl w:val="0"/>
+          <w:numId w:val="1"/>
+        </w:numPr>
+        <w:spacing w:line="276" w:lineRule="auto"/>
+        <w:jc w:val="both"/>
+        <w:rPr>
+          <w:rFonts w:ascii="Calibri" w:hAnsi="Calibri" w:cs="Calibri"/>
+          <w:sz w:val="24"/>
+          <w:szCs w:val="24"/>
+        </w:rPr>
+      </w:pPr>
+      <w:r>
+        <w:rPr>
+          <w:rFonts w:ascii="Calibri" w:hAnsi="Calibri" w:cs="Calibri"/>
+          <w:sz w:val="24"/>
+          <w:szCs w:val="24"/>
+        </w:rPr>
+        <w:t xml:space="preserve">Informação detalhada sobre cada jogo: Inclui </w:t>
+      </w:r>
+      <w:proofErr w:type="spellStart"/>
+      <w:r>
+        <w:rPr>
+          <w:rFonts w:ascii="Calibri" w:hAnsi="Calibri" w:cs="Calibri"/>
+          <w:sz w:val="24"/>
+          <w:szCs w:val="24"/>
+        </w:rPr>
+        <w:t>screenshots</w:t>
+      </w:r>
+      <w:proofErr w:type="spellEnd"/>
+      <w:r>
+        <w:rPr>
+          <w:rFonts w:ascii="Calibri" w:hAnsi="Calibri" w:cs="Calibri"/>
+          <w:sz w:val="24"/>
+          <w:szCs w:val="24"/>
+        </w:rPr>
+        <w:t>, trailers, requisitos de sistema, avaliações de utilizadores e detalhes sobre DLC, ajudando os jogadores a tomar decisões informadas.</w:t>
+      </w:r>
+    </w:p>
+    <w:p>
+      <w:pPr>
+        <w:pStyle w:val="PargrafodaLista"/>
+        <w:numPr>
+          <w:ilvl w:val="0"/>
+          <w:numId w:val="1"/>
+        </w:numPr>
+        <w:spacing w:line="276" w:lineRule="auto"/>
+        <w:jc w:val="both"/>
+        <w:rPr>
+          <w:rFonts w:ascii="Calibri" w:hAnsi="Calibri" w:cs="Calibri"/>
+          <w:sz w:val="24"/>
+          <w:szCs w:val="24"/>
+        </w:rPr>
+      </w:pPr>
+      <w:r>
+        <w:rPr>
+          <w:rFonts w:ascii="Calibri" w:hAnsi="Calibri" w:cs="Calibri"/>
+          <w:sz w:val="24"/>
+          <w:szCs w:val="24"/>
+        </w:rPr>
+        <w:t>Ex</w:t>
+      </w:r>
+      <w:r>
+        <w:rPr>
+          <w:rFonts w:ascii="Calibri" w:hAnsi="Calibri" w:cs="Calibri"/>
+          <w:sz w:val="24"/>
+          <w:szCs w:val="24"/>
+        </w:rPr>
+        <w:t>periência interativa</w:t>
+      </w:r>
+      <w:r>
+        <w:rPr>
+          <w:rFonts w:ascii="Calibri" w:hAnsi="Calibri" w:cs="Calibri"/>
+          <w:sz w:val="24"/>
+          <w:szCs w:val="24"/>
+        </w:rPr>
+        <w:t>s</w:t>
+      </w:r>
+      <w:r>
+        <w:rPr>
+          <w:rFonts w:ascii="Calibri" w:hAnsi="Calibri" w:cs="Calibri"/>
+          <w:sz w:val="24"/>
+          <w:szCs w:val="24"/>
+        </w:rPr>
+        <w:t>:</w:t>
+      </w:r>
+      <w:r>
+        <w:rPr>
+          <w:rFonts w:ascii="Calibri" w:hAnsi="Calibri" w:cs="Calibri"/>
+          <w:sz w:val="24"/>
+          <w:szCs w:val="24"/>
+        </w:rPr>
+        <w:t xml:space="preserve"> </w:t>
+      </w:r>
+    </w:p>
+    <w:p>
+      <w:pPr>
+        <w:pStyle w:val="PargrafodaLista"/>
+        <w:numPr>
+          <w:ilvl w:val="1"/>
+          <w:numId w:val="1"/>
+        </w:numPr>
+        <w:spacing w:line="276" w:lineRule="auto"/>
+        <w:jc w:val="both"/>
+        <w:rPr>
+          <w:rFonts w:ascii="Calibri" w:hAnsi="Calibri" w:cs="Calibri"/>
+          <w:sz w:val="24"/>
+          <w:szCs w:val="24"/>
+        </w:rPr>
+      </w:pPr>
+      <w:proofErr w:type="spellStart"/>
+      <w:r>
+        <w:rPr>
+          <w:rFonts w:ascii="Calibri" w:hAnsi="Calibri" w:cs="Calibri"/>
+          <w:sz w:val="24"/>
+          <w:szCs w:val="24"/>
+        </w:rPr>
+        <w:t>Quizzes</w:t>
+      </w:r>
+      <w:proofErr w:type="spellEnd"/>
+      <w:r>
+        <w:rPr>
+          <w:rFonts w:ascii="Calibri" w:hAnsi="Calibri" w:cs="Calibri"/>
+          <w:sz w:val="24"/>
+          <w:szCs w:val="24"/>
+        </w:rPr>
+        <w:t xml:space="preserve"> interativos sobre jogos: Permitem que os jogadores descubram novos </w:t>
+      </w:r>
+      <w:r>
+        <w:rPr>
+          <w:rFonts w:ascii="Calibri" w:hAnsi="Calibri" w:cs="Calibri"/>
+          <w:sz w:val="24"/>
+          <w:szCs w:val="24"/>
+        </w:rPr>
+        <w:t>jogos</w:t>
+      </w:r>
+      <w:r>
+        <w:rPr>
+          <w:rFonts w:ascii="Calibri" w:hAnsi="Calibri" w:cs="Calibri"/>
+          <w:sz w:val="24"/>
+          <w:szCs w:val="24"/>
+        </w:rPr>
+        <w:t xml:space="preserve"> que se encaixam </w:t>
+      </w:r>
+      <w:r>
+        <w:rPr>
+          <w:rFonts w:ascii="Calibri" w:hAnsi="Calibri" w:cs="Calibri"/>
+          <w:sz w:val="24"/>
+          <w:szCs w:val="24"/>
+        </w:rPr>
+        <w:t>nos</w:t>
+      </w:r>
+      <w:r>
+        <w:rPr>
+          <w:rFonts w:ascii="Calibri" w:hAnsi="Calibri" w:cs="Calibri"/>
+          <w:sz w:val="24"/>
+          <w:szCs w:val="24"/>
+        </w:rPr>
+        <w:t xml:space="preserve"> seus gostos e preferências.</w:t>
+      </w:r>
+    </w:p>
+    <w:p>
+      <w:pPr>
+        <w:pStyle w:val="PargrafodaLista"/>
+        <w:numPr>
+          <w:ilvl w:val="1"/>
+          <w:numId w:val="1"/>
+        </w:numPr>
+        <w:spacing w:line="276" w:lineRule="auto"/>
+        <w:jc w:val="both"/>
+        <w:rPr>
+          <w:rFonts w:ascii="Calibri" w:hAnsi="Calibri" w:cs="Calibri"/>
+          <w:sz w:val="24"/>
+          <w:szCs w:val="24"/>
+        </w:rPr>
+      </w:pPr>
+      <w:r>
+        <w:rPr>
+          <w:rFonts w:ascii="Calibri" w:hAnsi="Calibri" w:cs="Calibri"/>
+          <w:sz w:val="24"/>
+          <w:szCs w:val="24"/>
+        </w:rPr>
+        <w:t>Desafios interativos de jogos: Oferecem recompensas, como descontos, acesso antecipado a lançamentos e conteúdo exclusivo dentro do jogo.</w:t>
+      </w:r>
+    </w:p>
+    <w:p>
+      <w:pPr>
+        <w:pStyle w:val="PargrafodaLista"/>
+        <w:numPr>
+          <w:ilvl w:val="1"/>
+          <w:numId w:val="1"/>
+        </w:numPr>
+        <w:spacing w:line="276" w:lineRule="auto"/>
+        <w:jc w:val="both"/>
+        <w:rPr>
+          <w:rFonts w:ascii="Calibri" w:hAnsi="Calibri" w:cs="Calibri"/>
+          <w:sz w:val="24"/>
+          <w:szCs w:val="24"/>
+        </w:rPr>
+      </w:pPr>
+      <w:r>
+        <w:rPr>
+          <w:rFonts w:ascii="Calibri" w:hAnsi="Calibri" w:cs="Calibri"/>
+          <w:sz w:val="24"/>
+          <w:szCs w:val="24"/>
+        </w:rPr>
+        <w:t xml:space="preserve">Integração de </w:t>
+      </w:r>
+      <w:proofErr w:type="spellStart"/>
+      <w:r>
+        <w:rPr>
+          <w:rFonts w:ascii="Calibri" w:hAnsi="Calibri" w:cs="Calibri"/>
+          <w:sz w:val="24"/>
+          <w:szCs w:val="24"/>
+        </w:rPr>
+        <w:t>livestream</w:t>
+      </w:r>
+      <w:proofErr w:type="spellEnd"/>
+      <w:r>
+        <w:rPr>
+          <w:rFonts w:ascii="Calibri" w:hAnsi="Calibri" w:cs="Calibri"/>
+          <w:sz w:val="24"/>
+          <w:szCs w:val="24"/>
+        </w:rPr>
+        <w:t xml:space="preserve">: Conecta os jogadores com </w:t>
+      </w:r>
+      <w:proofErr w:type="spellStart"/>
+      <w:r>
+        <w:rPr>
+          <w:rFonts w:ascii="Calibri" w:hAnsi="Calibri" w:cs="Calibri"/>
+          <w:sz w:val="24"/>
+          <w:szCs w:val="24"/>
+        </w:rPr>
+        <w:t>streamers</w:t>
+      </w:r>
+      <w:proofErr w:type="spellEnd"/>
+      <w:r>
+        <w:rPr>
+          <w:rFonts w:ascii="Calibri" w:hAnsi="Calibri" w:cs="Calibri"/>
+          <w:sz w:val="24"/>
+          <w:szCs w:val="24"/>
+        </w:rPr>
+        <w:t xml:space="preserve"> e influenciadores.</w:t>
+      </w:r>
+    </w:p>
+    <w:p>
+      <w:pPr>
+        <w:spacing w:line="276" w:lineRule="auto"/>
+        <w:jc w:val="both"/>
+        <w:rPr>
+          <w:rFonts w:ascii="Calibri" w:hAnsi="Calibri" w:cs="Calibri"/>
+          <w:b/>
+          <w:bCs/>
+          <w:sz w:val="28"/>
+          <w:szCs w:val="28"/>
+        </w:rPr>
+      </w:pPr>
+      <w:r>
+        <w:rPr>
+          <w:rFonts w:ascii="Calibri" w:hAnsi="Calibri" w:cs="Calibri"/>
+          <w:b/>
+          <w:bCs/>
+          <w:sz w:val="28"/>
+          <w:szCs w:val="28"/>
+        </w:rPr>
+        <w:t>Público-alvo</w:t>
+      </w:r>
+    </w:p>
+    <w:p>
+      <w:pPr>
+        <w:spacing w:line="276" w:lineRule="auto"/>
+        <w:jc w:val="both"/>
+        <w:rPr>
+          <w:rFonts w:ascii="Calibri" w:hAnsi="Calibri" w:cs="Calibri"/>
+          <w:sz w:val="24"/>
+          <w:szCs w:val="24"/>
+        </w:rPr>
+      </w:pPr>
+      <w:r>
+        <w:rPr>
+          <w:rFonts w:ascii="Calibri" w:hAnsi="Calibri" w:cs="Calibri"/>
+          <w:sz w:val="24"/>
+          <w:szCs w:val="24"/>
+        </w:rPr>
+        <w:t xml:space="preserve">Com o foque de atender a todo o tipo de jogadores a </w:t>
+      </w:r>
+      <w:proofErr w:type="spellStart"/>
+      <w:r>
+        <w:rPr>
+          <w:rFonts w:ascii="Calibri" w:hAnsi="Calibri" w:cs="Calibri"/>
+          <w:sz w:val="24"/>
+          <w:szCs w:val="24"/>
+        </w:rPr>
+        <w:t>KeyVault</w:t>
+      </w:r>
+      <w:proofErr w:type="spellEnd"/>
+      <w:r>
+        <w:rPr>
+          <w:rFonts w:ascii="Calibri" w:hAnsi="Calibri" w:cs="Calibri"/>
+          <w:sz w:val="24"/>
+          <w:szCs w:val="24"/>
+        </w:rPr>
+        <w:t xml:space="preserve"> Games tem jogos </w:t>
+      </w:r>
+      <w:r>
+        <w:rPr>
+          <w:rFonts w:ascii="Calibri" w:hAnsi="Calibri" w:cs="Calibri"/>
+          <w:sz w:val="24"/>
+          <w:szCs w:val="24"/>
+        </w:rPr>
+        <w:t>adequados a qualquer tipo de entretenimento, desde jogadores casuais que procuram diversão a jogadores hardcore que procuram experiências desafiadoras e recompensas exclusivas.</w:t>
+      </w:r>
+    </w:p>
+    <w:p>
+      <w:pPr>
+        <w:spacing w:line="276" w:lineRule="auto"/>
+        <w:jc w:val="both"/>
+        <w:rPr>
+          <w:rFonts w:ascii="Calibri" w:hAnsi="Calibri" w:cs="Calibri"/>
+          <w:b/>
+          <w:bCs/>
+          <w:sz w:val="28"/>
+          <w:szCs w:val="28"/>
+        </w:rPr>
+      </w:pPr>
+      <w:r>
+        <w:rPr>
+          <w:rFonts w:ascii="Calibri" w:hAnsi="Calibri" w:cs="Calibri"/>
+          <w:b/>
+          <w:bCs/>
+          <w:sz w:val="28"/>
+          <w:szCs w:val="28"/>
+        </w:rPr>
+        <w:t>Panorama Competitivo</w:t>
+      </w:r>
+    </w:p>
+    <w:p>
+      <w:pPr>
+        <w:spacing w:line="276" w:lineRule="auto"/>
+        <w:jc w:val="both"/>
+        <w:rPr>
+          <w:rFonts w:ascii="Calibri" w:hAnsi="Calibri" w:cs="Calibri"/>
+          <w:sz w:val="24"/>
+          <w:szCs w:val="24"/>
+        </w:rPr>
+      </w:pPr>
+      <w:r>
+        <w:rPr>
+          <w:rFonts w:ascii="Calibri" w:hAnsi="Calibri" w:cs="Calibri"/>
+          <w:sz w:val="24"/>
+          <w:szCs w:val="24"/>
+        </w:rPr>
+        <w:t xml:space="preserve">A competir com a </w:t>
+      </w:r>
+      <w:proofErr w:type="spellStart"/>
+      <w:r>
+        <w:rPr>
+          <w:rFonts w:ascii="Calibri" w:hAnsi="Calibri" w:cs="Calibri"/>
+          <w:sz w:val="24"/>
+          <w:szCs w:val="24"/>
+        </w:rPr>
+        <w:t>KeyVault</w:t>
+      </w:r>
+      <w:proofErr w:type="spellEnd"/>
+      <w:r>
+        <w:rPr>
+          <w:rFonts w:ascii="Calibri" w:hAnsi="Calibri" w:cs="Calibri"/>
+          <w:sz w:val="24"/>
+          <w:szCs w:val="24"/>
+        </w:rPr>
+        <w:t>, já existem no mercado algumas aplicações/w</w:t>
+      </w:r>
+      <w:r>
+        <w:rPr>
+          <w:rFonts w:ascii="Calibri" w:hAnsi="Calibri" w:cs="Calibri"/>
+          <w:sz w:val="24"/>
+          <w:szCs w:val="24"/>
+        </w:rPr>
+        <w:t>e</w:t>
+      </w:r>
+      <w:r>
+        <w:rPr>
+          <w:rFonts w:ascii="Calibri" w:hAnsi="Calibri" w:cs="Calibri"/>
+          <w:sz w:val="24"/>
+          <w:szCs w:val="24"/>
+        </w:rPr>
+        <w:t>bsites</w:t>
+      </w:r>
+      <w:r>
+        <w:rPr>
+          <w:rFonts w:ascii="Calibri" w:hAnsi="Calibri" w:cs="Calibri"/>
+          <w:sz w:val="24"/>
+          <w:szCs w:val="24"/>
+        </w:rPr>
+        <w:t xml:space="preserve"> nomeadamente a </w:t>
+      </w:r>
+      <w:proofErr w:type="spellStart"/>
+      <w:r>
+        <w:rPr>
+          <w:rFonts w:ascii="Calibri" w:hAnsi="Calibri" w:cs="Calibri"/>
+          <w:sz w:val="24"/>
+          <w:szCs w:val="24"/>
+        </w:rPr>
+        <w:t>Steam</w:t>
+      </w:r>
+      <w:proofErr w:type="spellEnd"/>
+      <w:r>
+        <w:rPr>
+          <w:rFonts w:ascii="Calibri" w:hAnsi="Calibri" w:cs="Calibri"/>
+          <w:sz w:val="24"/>
+          <w:szCs w:val="24"/>
+        </w:rPr>
+        <w:t xml:space="preserve">, GOG.com, </w:t>
+      </w:r>
+      <w:proofErr w:type="spellStart"/>
+      <w:r>
+        <w:rPr>
+          <w:rFonts w:ascii="Calibri" w:hAnsi="Calibri" w:cs="Calibri"/>
+          <w:sz w:val="24"/>
+          <w:szCs w:val="24"/>
+        </w:rPr>
+        <w:t>Humble</w:t>
+      </w:r>
+      <w:proofErr w:type="spellEnd"/>
+      <w:r>
+        <w:rPr>
+          <w:rFonts w:ascii="Calibri" w:hAnsi="Calibri" w:cs="Calibri"/>
+          <w:sz w:val="24"/>
+          <w:szCs w:val="24"/>
+        </w:rPr>
+        <w:t xml:space="preserve"> </w:t>
+      </w:r>
+      <w:proofErr w:type="spellStart"/>
+      <w:r>
+        <w:rPr>
+          <w:rFonts w:ascii="Calibri" w:hAnsi="Calibri" w:cs="Calibri"/>
+          <w:sz w:val="24"/>
+          <w:szCs w:val="24"/>
+        </w:rPr>
+        <w:t>Bundle</w:t>
+      </w:r>
+      <w:proofErr w:type="spellEnd"/>
+      <w:r>
+        <w:rPr>
+          <w:rFonts w:ascii="Calibri" w:hAnsi="Calibri" w:cs="Calibri"/>
+          <w:sz w:val="24"/>
+          <w:szCs w:val="24"/>
+        </w:rPr>
+        <w:t xml:space="preserve">, Green Man </w:t>
+      </w:r>
+      <w:proofErr w:type="spellStart"/>
+      <w:r>
+        <w:rPr>
+          <w:rFonts w:ascii="Calibri" w:hAnsi="Calibri" w:cs="Calibri"/>
+          <w:sz w:val="24"/>
+          <w:szCs w:val="24"/>
+        </w:rPr>
+        <w:t>Gaming</w:t>
+      </w:r>
+      <w:proofErr w:type="spellEnd"/>
+      <w:r>
+        <w:rPr>
+          <w:rFonts w:ascii="Calibri" w:hAnsi="Calibri" w:cs="Calibri"/>
+          <w:sz w:val="24"/>
+          <w:szCs w:val="24"/>
+        </w:rPr>
+        <w:t xml:space="preserve">, </w:t>
+      </w:r>
+      <w:proofErr w:type="spellStart"/>
+      <w:r>
+        <w:rPr>
+          <w:rFonts w:ascii="Calibri" w:hAnsi="Calibri" w:cs="Calibri"/>
+          <w:sz w:val="24"/>
+          <w:szCs w:val="24"/>
+        </w:rPr>
+        <w:t>Instant</w:t>
+      </w:r>
+      <w:proofErr w:type="spellEnd"/>
+      <w:r>
+        <w:rPr>
+          <w:rFonts w:ascii="Calibri" w:hAnsi="Calibri" w:cs="Calibri"/>
+          <w:sz w:val="24"/>
+          <w:szCs w:val="24"/>
+        </w:rPr>
+        <w:t xml:space="preserve"> </w:t>
+      </w:r>
+      <w:proofErr w:type="spellStart"/>
+      <w:r>
+        <w:rPr>
+          <w:rFonts w:ascii="Calibri" w:hAnsi="Calibri" w:cs="Calibri"/>
+          <w:sz w:val="24"/>
+          <w:szCs w:val="24"/>
+        </w:rPr>
+        <w:t>Gaming</w:t>
+      </w:r>
+      <w:proofErr w:type="spellEnd"/>
+      <w:r>
+        <w:rPr>
+          <w:rFonts w:ascii="Calibri" w:hAnsi="Calibri" w:cs="Calibri"/>
+          <w:sz w:val="24"/>
+          <w:szCs w:val="24"/>
+        </w:rPr>
+        <w:t xml:space="preserve">, cujos públicos-alvo são semelhantes. No entanto, o que diferencia a </w:t>
+      </w:r>
+      <w:proofErr w:type="spellStart"/>
+      <w:r>
+        <w:rPr>
+          <w:rFonts w:ascii="Calibri" w:hAnsi="Calibri" w:cs="Calibri"/>
+          <w:sz w:val="24"/>
+          <w:szCs w:val="24"/>
+        </w:rPr>
+        <w:t>KeyVault</w:t>
+      </w:r>
+      <w:proofErr w:type="spellEnd"/>
+      <w:r>
+        <w:rPr>
+          <w:rFonts w:ascii="Calibri" w:hAnsi="Calibri" w:cs="Calibri"/>
+          <w:sz w:val="24"/>
+          <w:szCs w:val="24"/>
+        </w:rPr>
+        <w:t xml:space="preserve"> destes são as suas funcionalidades interativas que oferecem um maior envolvimentos com o utilizador, recomendações personalizadas</w:t>
+      </w:r>
+      <w:r>
+        <w:rPr>
+          <w:rFonts w:ascii="Calibri" w:hAnsi="Calibri" w:cs="Calibri"/>
+          <w:sz w:val="24"/>
+          <w:szCs w:val="24"/>
+        </w:rPr>
+        <w:t xml:space="preserve">, recompensas e </w:t>
+      </w:r>
+      <w:proofErr w:type="spellStart"/>
+      <w:r>
+        <w:rPr>
+          <w:rFonts w:ascii="Calibri" w:hAnsi="Calibri" w:cs="Calibri"/>
+          <w:sz w:val="24"/>
+          <w:szCs w:val="24"/>
+        </w:rPr>
+        <w:t>gamificação</w:t>
+      </w:r>
+      <w:proofErr w:type="spellEnd"/>
+      <w:r>
+        <w:rPr>
+          <w:rFonts w:ascii="Calibri" w:hAnsi="Calibri" w:cs="Calibri"/>
+          <w:sz w:val="24"/>
+          <w:szCs w:val="24"/>
+        </w:rPr>
+        <w:t xml:space="preserve"> e a construção de uma comunidade</w:t>
+      </w:r>
+      <w:r>
+        <w:rPr>
+          <w:rFonts w:ascii="Calibri" w:hAnsi="Calibri" w:cs="Calibri"/>
+          <w:sz w:val="24"/>
+          <w:szCs w:val="24"/>
+        </w:rPr>
+        <w:t>.</w:t>
+      </w:r>
+    </w:p>
+    <w:p>
+      <w:pPr>
+        <w:spacing w:line="276" w:lineRule="auto"/>
+        <w:jc w:val="both"/>
+        <w:rPr>
+          <w:rFonts w:ascii="Calibri" w:hAnsi="Calibri" w:cs="Calibri"/>
+          <w:sz w:val="24"/>
+          <w:szCs w:val="24"/>
+        </w:rPr>
+      </w:pPr>
+    </w:p>
+    <w:p>
+      <w:pPr>
+        <w:spacing w:line="276" w:lineRule="auto"/>
+        <w:jc w:val="both"/>
+        <w:rPr>
+          <w:rFonts w:ascii="Calibri" w:hAnsi="Calibri" w:cs="Calibri"/>
+          <w:b/>
+          <w:bCs/>
+          <w:sz w:val="28"/>
+          <w:szCs w:val="28"/>
+        </w:rPr>
+      </w:pPr>
+      <w:r>
+        <w:rPr>
+          <w:rFonts w:ascii="Calibri" w:hAnsi="Calibri" w:cs="Calibri"/>
+          <w:b/>
+          <w:bCs/>
+          <w:sz w:val="28"/>
+          <w:szCs w:val="28"/>
+        </w:rPr>
+        <w:lastRenderedPageBreak/>
+        <w:t>Personas</w:t>
+      </w:r>
+    </w:p>
+    <w:p>
+      <w:pPr>
+        <w:spacing w:line="276" w:lineRule="auto"/>
+        <w:jc w:val="both"/>
+        <w:rPr>
+          <w:rFonts w:ascii="Calibri" w:hAnsi="Calibri" w:cs="Calibri"/>
+          <w:sz w:val="24"/>
+          <w:szCs w:val="24"/>
+        </w:rPr>
+      </w:pPr>
+      <w:r>
+        <w:rPr>
+          <w:rFonts w:ascii="Calibri" w:hAnsi="Calibri" w:cs="Calibri"/>
+          <w:sz w:val="24"/>
+          <w:szCs w:val="24"/>
         </w:rPr>
         <w:t>André Gonçalves, 24 anos, Nutricionista</w:t>
       </w:r>
     </w:p>
     <w:p>
-      <w:r>
-        <w:t>Nascido em 25 de fevereiro de 2000, em Aveiro, Portugal. Terminou o curso há pouco tempo e criou uma start-up que recomenda receitas saudáveis online, adaptadas aos seus utilizadores.</w:t>
-      </w:r>
-    </w:p>
-    <w:p w14:noSpellErr="1">
-      <w:pPr>
-        <w:rPr/>
-      </w:pPr>
-      <w:r>
-        <w:rPr/>
-        <w:t>Sempre gostou de jogar todo o tipo de videojogos com o seu irmão mais novo, Ruben, de 18 anos.</w:t>
-      </w:r>
-    </w:p>
-    <w:p>
-      <w:pPr>
-        <w:pStyle w:val="Normal"/>
-        <w:rPr/>
-      </w:pPr>
-    </w:p>
-    <w:p>
-      <w:pPr>
-        <w:pStyle w:val="Normal"/>
-        <w:rPr/>
-      </w:pPr>
-      <w:r>
-        <w:rPr/>
-        <w:t>Persona 2:</w:t>
-      </w:r>
-    </w:p>
-    <w:p>
-      <w:pPr>
-        <w:pStyle w:val="Normal"/>
-        <w:rPr>
-          <w:b w:val="1"/>
-          <w:bCs w:val="1"/>
-          <w:u w:val="single"/>
-        </w:rPr>
-      </w:pPr>
-      <w:r>
-        <w:rPr>
-          <w:b w:val="1"/>
-          <w:bCs w:val="1"/>
-          <w:u w:val="single"/>
+      <w:pPr>
+        <w:spacing w:line="276" w:lineRule="auto"/>
+        <w:ind w:left="708"/>
+        <w:jc w:val="both"/>
+        <w:rPr>
+          <w:rFonts w:ascii="Calibri" w:hAnsi="Calibri" w:cs="Calibri"/>
+          <w:sz w:val="24"/>
+          <w:szCs w:val="24"/>
+        </w:rPr>
+      </w:pPr>
+      <w:r>
+        <w:rPr>
+          <w:rFonts w:ascii="Calibri" w:hAnsi="Calibri" w:cs="Calibri"/>
+          <w:sz w:val="24"/>
+          <w:szCs w:val="24"/>
+        </w:rPr>
+        <w:t xml:space="preserve">História: </w:t>
+      </w:r>
+      <w:r>
+        <w:rPr>
+          <w:rFonts w:ascii="Calibri" w:hAnsi="Calibri" w:cs="Calibri"/>
+          <w:sz w:val="24"/>
+          <w:szCs w:val="24"/>
+        </w:rPr>
+        <w:t xml:space="preserve">André </w:t>
+      </w:r>
+      <w:r>
+        <w:rPr>
+          <w:rFonts w:ascii="Calibri" w:hAnsi="Calibri" w:cs="Calibri"/>
+          <w:sz w:val="24"/>
+          <w:szCs w:val="24"/>
+        </w:rPr>
+        <w:t>Gonçalves, nascido a 25 de fevereiro de 2000, 24 anos</w:t>
+      </w:r>
+      <w:r>
+        <w:rPr>
+          <w:rFonts w:ascii="Calibri" w:hAnsi="Calibri" w:cs="Calibri"/>
+          <w:sz w:val="24"/>
+          <w:szCs w:val="24"/>
+        </w:rPr>
+        <w:t xml:space="preserve">, </w:t>
+      </w:r>
+      <w:r>
+        <w:rPr>
+          <w:rFonts w:ascii="Calibri" w:hAnsi="Calibri" w:cs="Calibri"/>
+          <w:sz w:val="24"/>
+          <w:szCs w:val="24"/>
+        </w:rPr>
+        <w:t>sempre nutriu um interesse duplo: a saúde por meio da alimentação e o mundo envolvente dos videojogos. Desde cedo, André demonstrava fascínio pela nutrição. Ele via na alimentação equilibrada a chave para uma vida saudável e bem-estar</w:t>
+      </w:r>
+      <w:r>
+        <w:rPr>
+          <w:rFonts w:ascii="Calibri" w:hAnsi="Calibri" w:cs="Calibri"/>
+          <w:sz w:val="24"/>
+          <w:szCs w:val="24"/>
+        </w:rPr>
+        <w:t xml:space="preserve">. Esse interesse levou-o a seguir a carreira de nutricionista, recém-concluída. Motivado pelo desejo de ir além do caminho tradicional, André buscou impactar a vida de mais </w:t>
+      </w:r>
+      <w:r>
+        <w:rPr>
+          <w:rFonts w:ascii="Calibri" w:hAnsi="Calibri" w:cs="Calibri"/>
+          <w:sz w:val="24"/>
+          <w:szCs w:val="24"/>
+        </w:rPr>
+        <w:t>pessoas</w:t>
+      </w:r>
+      <w:r>
+        <w:rPr>
+          <w:rFonts w:ascii="Calibri" w:hAnsi="Calibri" w:cs="Calibri"/>
+          <w:sz w:val="24"/>
+          <w:szCs w:val="24"/>
+        </w:rPr>
+        <w:t xml:space="preserve"> e foi aí que surgiu a ideia de uma </w:t>
+      </w:r>
+      <w:r>
+        <w:rPr>
+          <w:rFonts w:ascii="Calibri" w:hAnsi="Calibri" w:cs="Calibri"/>
+          <w:sz w:val="24"/>
+          <w:szCs w:val="24"/>
+        </w:rPr>
+        <w:t>start-up</w:t>
+      </w:r>
+      <w:r>
+        <w:rPr>
+          <w:rFonts w:ascii="Calibri" w:hAnsi="Calibri" w:cs="Calibri"/>
+          <w:sz w:val="24"/>
+          <w:szCs w:val="24"/>
+        </w:rPr>
+        <w:t xml:space="preserve"> que </w:t>
+      </w:r>
+      <w:r>
+        <w:rPr>
+          <w:rFonts w:ascii="Calibri" w:hAnsi="Calibri" w:cs="Calibri"/>
+          <w:sz w:val="24"/>
+          <w:szCs w:val="24"/>
+        </w:rPr>
+        <w:t>oferece</w:t>
+      </w:r>
+      <w:r>
+        <w:rPr>
+          <w:rFonts w:ascii="Calibri" w:hAnsi="Calibri" w:cs="Calibri"/>
+          <w:sz w:val="24"/>
+          <w:szCs w:val="24"/>
+        </w:rPr>
+        <w:t xml:space="preserve"> </w:t>
+      </w:r>
+      <w:r>
+        <w:rPr>
+          <w:rFonts w:ascii="Calibri" w:hAnsi="Calibri" w:cs="Calibri"/>
+          <w:sz w:val="24"/>
+          <w:szCs w:val="24"/>
+        </w:rPr>
+        <w:t xml:space="preserve">online </w:t>
+      </w:r>
+      <w:r>
+        <w:rPr>
+          <w:rFonts w:ascii="Calibri" w:hAnsi="Calibri" w:cs="Calibri"/>
+          <w:sz w:val="24"/>
+          <w:szCs w:val="24"/>
+        </w:rPr>
+        <w:t>recitas saudáveis personalizadas com base nas informações do utilizador</w:t>
+      </w:r>
+      <w:r>
+        <w:rPr>
+          <w:rFonts w:ascii="Calibri" w:hAnsi="Calibri" w:cs="Calibri"/>
+          <w:sz w:val="24"/>
+          <w:szCs w:val="24"/>
+        </w:rPr>
+        <w:t xml:space="preserve"> que se encaixam na rotina individual</w:t>
+      </w:r>
+      <w:r>
+        <w:rPr>
+          <w:rFonts w:ascii="Calibri" w:hAnsi="Calibri" w:cs="Calibri"/>
+          <w:sz w:val="24"/>
+          <w:szCs w:val="24"/>
+        </w:rPr>
+        <w:t xml:space="preserve">. No entanto, também é um </w:t>
+      </w:r>
+      <w:proofErr w:type="spellStart"/>
+      <w:r>
+        <w:rPr>
+          <w:rFonts w:ascii="Calibri" w:hAnsi="Calibri" w:cs="Calibri"/>
+          <w:sz w:val="24"/>
+          <w:szCs w:val="24"/>
+        </w:rPr>
+        <w:t>gamer</w:t>
+      </w:r>
+      <w:proofErr w:type="spellEnd"/>
+      <w:r>
+        <w:rPr>
+          <w:rFonts w:ascii="Calibri" w:hAnsi="Calibri" w:cs="Calibri"/>
+          <w:sz w:val="24"/>
+          <w:szCs w:val="24"/>
+        </w:rPr>
+        <w:t xml:space="preserve"> dedicado juntamente com o seu irmão mais novo</w:t>
+      </w:r>
+      <w:r>
+        <w:rPr>
+          <w:rFonts w:ascii="Calibri" w:hAnsi="Calibri" w:cs="Calibri"/>
+          <w:sz w:val="24"/>
+          <w:szCs w:val="24"/>
+        </w:rPr>
+        <w:t>, o Rúben.</w:t>
+      </w:r>
+    </w:p>
+    <w:p>
+      <w:pPr>
+        <w:spacing w:line="276" w:lineRule="auto"/>
+        <w:ind w:left="708"/>
+        <w:jc w:val="both"/>
+        <w:rPr>
+          <w:rFonts w:ascii="Calibri" w:hAnsi="Calibri" w:cs="Calibri"/>
+          <w:sz w:val="24"/>
+          <w:szCs w:val="24"/>
+        </w:rPr>
+      </w:pPr>
+      <w:r>
+        <w:rPr>
+          <w:rFonts w:ascii="Calibri" w:hAnsi="Calibri" w:cs="Calibri"/>
+          <w:sz w:val="24"/>
+          <w:szCs w:val="24"/>
+        </w:rPr>
+        <w:t xml:space="preserve">Motivação: </w:t>
+      </w:r>
+      <w:r>
+        <w:rPr>
+          <w:rFonts w:ascii="Calibri" w:hAnsi="Calibri" w:cs="Calibri"/>
+          <w:sz w:val="24"/>
+          <w:szCs w:val="24"/>
+        </w:rPr>
+        <w:t xml:space="preserve">O principal objetivo do André ao comprar jogos é encontrar </w:t>
+      </w:r>
+      <w:r>
+        <w:rPr>
+          <w:rFonts w:ascii="Calibri" w:hAnsi="Calibri" w:cs="Calibri"/>
+          <w:sz w:val="24"/>
+          <w:szCs w:val="24"/>
+        </w:rPr>
+        <w:t>a</w:t>
+      </w:r>
+      <w:r>
+        <w:rPr>
+          <w:rFonts w:ascii="Calibri" w:hAnsi="Calibri" w:cs="Calibri"/>
+          <w:sz w:val="24"/>
+          <w:szCs w:val="24"/>
+        </w:rPr>
+        <w:t xml:space="preserve"> melhor </w:t>
+      </w:r>
+      <w:r>
+        <w:rPr>
+          <w:rFonts w:ascii="Calibri" w:hAnsi="Calibri" w:cs="Calibri"/>
+          <w:sz w:val="24"/>
+          <w:szCs w:val="24"/>
+        </w:rPr>
+        <w:t xml:space="preserve">relação </w:t>
+      </w:r>
+      <w:r>
+        <w:rPr>
+          <w:rFonts w:ascii="Calibri" w:hAnsi="Calibri" w:cs="Calibri"/>
+          <w:sz w:val="24"/>
+          <w:szCs w:val="24"/>
+        </w:rPr>
+        <w:t>qualidade-preço</w:t>
+      </w:r>
+      <w:r>
+        <w:rPr>
+          <w:rFonts w:ascii="Calibri" w:hAnsi="Calibri" w:cs="Calibri"/>
+          <w:sz w:val="24"/>
+          <w:szCs w:val="24"/>
+        </w:rPr>
+        <w:t xml:space="preserve">. </w:t>
+      </w:r>
+      <w:r>
+        <w:rPr>
+          <w:rFonts w:ascii="Calibri" w:hAnsi="Calibri" w:cs="Calibri"/>
+          <w:sz w:val="24"/>
+          <w:szCs w:val="24"/>
+        </w:rPr>
+        <w:t xml:space="preserve">Investe tempo à procura </w:t>
+      </w:r>
+      <w:r>
+        <w:rPr>
+          <w:rFonts w:ascii="Calibri" w:hAnsi="Calibri" w:cs="Calibri"/>
+          <w:sz w:val="24"/>
+          <w:szCs w:val="24"/>
+        </w:rPr>
+        <w:t>de promoções e descontos em várias plataformas, incluindo sites de comparação de preços e fóruns online. Prefere jogos de géneros diver</w:t>
+      </w:r>
+      <w:r>
+        <w:rPr>
+          <w:rFonts w:ascii="Calibri" w:hAnsi="Calibri" w:cs="Calibri"/>
+          <w:sz w:val="24"/>
+          <w:szCs w:val="24"/>
+        </w:rPr>
+        <w:t xml:space="preserve">sos, como aventura, puzzles e </w:t>
+      </w:r>
+      <w:proofErr w:type="spellStart"/>
+      <w:r>
+        <w:rPr>
+          <w:rFonts w:ascii="Calibri" w:hAnsi="Calibri" w:cs="Calibri"/>
+          <w:sz w:val="24"/>
+          <w:szCs w:val="24"/>
+        </w:rPr>
+        <w:t>RPGs</w:t>
+      </w:r>
+      <w:proofErr w:type="spellEnd"/>
+      <w:r>
+        <w:rPr>
+          <w:rFonts w:ascii="Calibri" w:hAnsi="Calibri" w:cs="Calibri"/>
+          <w:sz w:val="24"/>
+          <w:szCs w:val="24"/>
+        </w:rPr>
+        <w:t>, e procura frequentemente títulos elogiados pela crítica que se encaixem no seu orçamento. A sua experiência de compra deve ser rápida e simples, sem a necessidade de criar contas ou fornecer informações desnecessárias.</w:t>
+      </w:r>
+    </w:p>
+    <w:p>
+      <w:pPr>
+        <w:spacing w:line="276" w:lineRule="auto"/>
+        <w:jc w:val="both"/>
+        <w:rPr>
+          <w:rFonts w:ascii="Calibri" w:hAnsi="Calibri" w:cs="Calibri"/>
+          <w:sz w:val="24"/>
+          <w:szCs w:val="24"/>
+        </w:rPr>
+      </w:pPr>
+      <w:r>
+        <w:rPr>
+          <w:rFonts w:ascii="Calibri" w:hAnsi="Calibri" w:cs="Calibri"/>
+          <w:sz w:val="24"/>
+          <w:szCs w:val="24"/>
         </w:rPr>
         <w:t xml:space="preserve">Filipa Soares, 30 anos, Game </w:t>
       </w:r>
-      <w:r>
-        <w:rPr>
-          <w:b w:val="1"/>
-          <w:bCs w:val="1"/>
-          <w:u w:val="single"/>
+      <w:proofErr w:type="spellStart"/>
+      <w:r>
+        <w:rPr>
+          <w:rFonts w:ascii="Calibri" w:hAnsi="Calibri" w:cs="Calibri"/>
+          <w:sz w:val="24"/>
+          <w:szCs w:val="24"/>
         </w:rPr>
         <w:t>Developer</w:t>
       </w:r>
-    </w:p>
-    <w:p>
-      <w:pPr>
-        <w:pStyle w:val="Normal"/>
-        <w:rPr>
-          <w:b w:val="0"/>
-          <w:bCs w:val="0"/>
-          <w:u w:val="none"/>
-        </w:rPr>
-      </w:pPr>
-      <w:r>
-        <w:rPr>
-          <w:b w:val="0"/>
-          <w:bCs w:val="0"/>
-          <w:u w:val="none"/>
-        </w:rPr>
-        <w:t xml:space="preserve">Filipa nasceu a 2 de janeiro de 1994, em Tomar, Portugal. Trabalha numa pequena empresa que desenvolve videojogos. Sempre foi apaixonada por jogos, especialmente </w:t>
-      </w:r>
-      <w:r>
-        <w:rPr>
-          <w:b w:val="0"/>
-          <w:bCs w:val="0"/>
-          <w:u w:val="none"/>
-        </w:rPr>
-        <w:t>Call</w:t>
-      </w:r>
-      <w:r>
-        <w:rPr>
-          <w:b w:val="0"/>
-          <w:bCs w:val="0"/>
-          <w:u w:val="none"/>
+      <w:proofErr w:type="spellEnd"/>
+    </w:p>
+    <w:p>
+      <w:pPr>
+        <w:spacing w:line="276" w:lineRule="auto"/>
+        <w:ind w:left="708"/>
+        <w:jc w:val="both"/>
+        <w:rPr>
+          <w:rFonts w:ascii="Calibri" w:hAnsi="Calibri" w:cs="Calibri"/>
+          <w:sz w:val="24"/>
+          <w:szCs w:val="24"/>
+        </w:rPr>
+      </w:pPr>
+      <w:r>
+        <w:rPr>
+          <w:rFonts w:ascii="Calibri" w:hAnsi="Calibri" w:cs="Calibri"/>
+          <w:sz w:val="24"/>
+          <w:szCs w:val="24"/>
+        </w:rPr>
+        <w:t xml:space="preserve">História: </w:t>
+      </w:r>
+      <w:r>
+        <w:rPr>
+          <w:rFonts w:ascii="Calibri" w:hAnsi="Calibri" w:cs="Calibri"/>
+          <w:sz w:val="24"/>
+          <w:szCs w:val="24"/>
+        </w:rPr>
+        <w:t>Filipa Soares, nasceu a 2 de janeiro de 1994</w:t>
+      </w:r>
+      <w:r>
+        <w:rPr>
+          <w:rFonts w:ascii="Calibri" w:hAnsi="Calibri" w:cs="Calibri"/>
+          <w:sz w:val="24"/>
+          <w:szCs w:val="24"/>
+        </w:rPr>
+        <w:t xml:space="preserve">, em Tomar, Portugal. É uma </w:t>
+      </w:r>
+      <w:r>
+        <w:rPr>
+          <w:rFonts w:ascii="Calibri" w:hAnsi="Calibri" w:cs="Calibri"/>
+          <w:sz w:val="24"/>
+          <w:szCs w:val="24"/>
+        </w:rPr>
+        <w:t xml:space="preserve">programadora de software </w:t>
+      </w:r>
+      <w:r>
+        <w:rPr>
+          <w:rFonts w:ascii="Calibri" w:hAnsi="Calibri" w:cs="Calibri"/>
+          <w:sz w:val="24"/>
+          <w:szCs w:val="24"/>
+        </w:rPr>
+        <w:t xml:space="preserve">que trabalha numa empresa de jogos. Apaixonada </w:t>
+      </w:r>
+      <w:r>
+        <w:rPr>
+          <w:rFonts w:ascii="Calibri" w:hAnsi="Calibri" w:cs="Calibri"/>
+          <w:sz w:val="24"/>
+          <w:szCs w:val="24"/>
+        </w:rPr>
+        <w:t>por tecnologia e inovação, ela usa o seu tempo livre para explorar novos jogos e experimentar novas plataformas. Considera-se uma “</w:t>
+      </w:r>
+      <w:proofErr w:type="spellStart"/>
+      <w:r>
+        <w:rPr>
+          <w:rFonts w:ascii="Calibri" w:hAnsi="Calibri" w:cs="Calibri"/>
+          <w:sz w:val="24"/>
+          <w:szCs w:val="24"/>
+        </w:rPr>
+        <w:t>gamer</w:t>
+      </w:r>
+      <w:proofErr w:type="spellEnd"/>
+      <w:r>
+        <w:rPr>
+          <w:rFonts w:ascii="Calibri" w:hAnsi="Calibri" w:cs="Calibri"/>
+          <w:sz w:val="24"/>
+          <w:szCs w:val="24"/>
+        </w:rPr>
+        <w:t xml:space="preserve"> hardcore” e está sempre à procura de desafios e experiências imersivas.</w:t>
+      </w:r>
+      <w:r>
+        <w:rPr>
+          <w:rFonts w:ascii="Calibri" w:hAnsi="Calibri" w:cs="Calibri"/>
+          <w:sz w:val="24"/>
+          <w:szCs w:val="24"/>
+        </w:rPr>
+        <w:t xml:space="preserve"> Comprou um PC </w:t>
+      </w:r>
+      <w:proofErr w:type="spellStart"/>
+      <w:r>
+        <w:rPr>
+          <w:rFonts w:ascii="Calibri" w:hAnsi="Calibri" w:cs="Calibri"/>
+          <w:sz w:val="24"/>
+          <w:szCs w:val="24"/>
+        </w:rPr>
+        <w:t>gamer</w:t>
+      </w:r>
+      <w:proofErr w:type="spellEnd"/>
+      <w:r>
+        <w:rPr>
+          <w:rFonts w:ascii="Calibri" w:hAnsi="Calibri" w:cs="Calibri"/>
+          <w:sz w:val="24"/>
+          <w:szCs w:val="24"/>
+        </w:rPr>
+        <w:t xml:space="preserve"> poderoso e mantém-se sempre atenta aos mais recentes lançamentos da indústria.</w:t>
+      </w:r>
+    </w:p>
+    <w:p>
+      <w:pPr>
+        <w:spacing w:line="276" w:lineRule="auto"/>
+        <w:ind w:left="708"/>
+        <w:jc w:val="both"/>
+        <w:rPr>
+          <w:rFonts w:ascii="Calibri" w:hAnsi="Calibri" w:cs="Calibri"/>
+          <w:sz w:val="24"/>
+          <w:szCs w:val="24"/>
+        </w:rPr>
+      </w:pPr>
+      <w:r>
+        <w:rPr>
+          <w:rFonts w:ascii="Calibri" w:hAnsi="Calibri" w:cs="Calibri"/>
+          <w:sz w:val="24"/>
+          <w:szCs w:val="24"/>
+        </w:rPr>
+        <w:t xml:space="preserve">Motivação: </w:t>
+      </w:r>
+      <w:r>
+        <w:rPr>
+          <w:rFonts w:ascii="Calibri" w:hAnsi="Calibri" w:cs="Calibri"/>
+          <w:sz w:val="24"/>
+          <w:szCs w:val="24"/>
+        </w:rPr>
+        <w:t xml:space="preserve">Filipa procura jogos que ofereçam uma qualidade gráfica elevada, jogabilidade complexa e histórias envolventes. Valoriza </w:t>
+      </w:r>
+      <w:r>
+        <w:rPr>
+          <w:rFonts w:ascii="Calibri" w:hAnsi="Calibri" w:cs="Calibri"/>
+          <w:sz w:val="24"/>
+          <w:szCs w:val="24"/>
+        </w:rPr>
+        <w:t>a liberdade de explorar mundos virtuais e experimentar diferentes estilos de jogo. Para Filipa, a compra de um jogo é uma decisão importante</w:t>
+      </w:r>
+      <w:r>
+        <w:rPr>
+          <w:rFonts w:ascii="Calibri" w:hAnsi="Calibri" w:cs="Calibri"/>
+          <w:sz w:val="24"/>
+          <w:szCs w:val="24"/>
+        </w:rPr>
+        <w:t xml:space="preserve">, e ela investe tempo a investigar sobre o título, lendo análises e vendo </w:t>
+      </w:r>
+      <w:proofErr w:type="spellStart"/>
+      <w:r>
+        <w:rPr>
+          <w:rFonts w:ascii="Calibri" w:hAnsi="Calibri" w:cs="Calibri"/>
+          <w:sz w:val="24"/>
+          <w:szCs w:val="24"/>
+        </w:rPr>
+        <w:t>gameplays</w:t>
+      </w:r>
+      <w:proofErr w:type="spellEnd"/>
+      <w:r>
+        <w:rPr>
+          <w:rFonts w:ascii="Calibri" w:hAnsi="Calibri" w:cs="Calibri"/>
+          <w:sz w:val="24"/>
+          <w:szCs w:val="24"/>
         </w:rPr>
         <w:t xml:space="preserve"> </w:t>
       </w:r>
       <w:r>
         <w:rPr>
-          <w:b w:val="0"/>
-          <w:bCs w:val="0"/>
-          <w:u w:val="none"/>
-        </w:rPr>
-        <w:t>of</w:t>
-      </w:r>
-      <w:r>
-        <w:rPr>
-          <w:b w:val="0"/>
-          <w:bCs w:val="0"/>
-          <w:u w:val="none"/>
+          <w:rFonts w:ascii="Calibri" w:hAnsi="Calibri" w:cs="Calibri"/>
+          <w:sz w:val="24"/>
+          <w:szCs w:val="24"/>
+        </w:rPr>
+        <w:t xml:space="preserve">antes de efetuar a compra. Ela prefere plataformas que forneçam informações detalhadas sobre os jogos, tais como requisitos do sistema, </w:t>
+      </w:r>
+      <w:proofErr w:type="spellStart"/>
+      <w:r>
+        <w:rPr>
+          <w:rFonts w:ascii="Calibri" w:hAnsi="Calibri" w:cs="Calibri"/>
+          <w:sz w:val="24"/>
+          <w:szCs w:val="24"/>
+        </w:rPr>
+        <w:t>DLCs</w:t>
+      </w:r>
+      <w:proofErr w:type="spellEnd"/>
+      <w:r>
+        <w:rPr>
+          <w:rFonts w:ascii="Calibri" w:hAnsi="Calibri" w:cs="Calibri"/>
+          <w:sz w:val="24"/>
+          <w:szCs w:val="24"/>
+        </w:rPr>
+        <w:t xml:space="preserve"> disponíveis e </w:t>
+      </w:r>
+      <w:proofErr w:type="spellStart"/>
+      <w:r>
+        <w:rPr>
+          <w:rFonts w:ascii="Calibri" w:hAnsi="Calibri" w:cs="Calibri"/>
+          <w:sz w:val="24"/>
+          <w:szCs w:val="24"/>
+        </w:rPr>
+        <w:t>mods</w:t>
+      </w:r>
+      <w:proofErr w:type="spellEnd"/>
+      <w:r>
+        <w:rPr>
+          <w:rFonts w:ascii="Calibri" w:hAnsi="Calibri" w:cs="Calibri"/>
+          <w:sz w:val="24"/>
+          <w:szCs w:val="24"/>
+        </w:rPr>
+        <w:t xml:space="preserve"> criados pela comunidade.</w:t>
+      </w:r>
+    </w:p>
+    <w:p>
+      <w:pPr>
+        <w:spacing w:line="276" w:lineRule="auto"/>
+        <w:jc w:val="both"/>
+        <w:rPr>
+          <w:rFonts w:ascii="Calibri" w:hAnsi="Calibri" w:cs="Calibri"/>
+          <w:sz w:val="24"/>
+          <w:szCs w:val="24"/>
+        </w:rPr>
+      </w:pPr>
+      <w:r>
+        <w:rPr>
+          <w:rFonts w:ascii="Calibri" w:hAnsi="Calibri" w:cs="Calibri"/>
+          <w:sz w:val="24"/>
+          <w:szCs w:val="24"/>
+        </w:rPr>
+        <w:t xml:space="preserve">Ana </w:t>
+      </w:r>
+      <w:r>
+        <w:rPr>
+          <w:rFonts w:ascii="Calibri" w:hAnsi="Calibri" w:cs="Calibri"/>
+          <w:sz w:val="24"/>
+          <w:szCs w:val="24"/>
+        </w:rPr>
+        <w:t>Paulo, 45 anos, Dentista</w:t>
+      </w:r>
+    </w:p>
+    <w:p>
+      <w:pPr>
+        <w:spacing w:line="276" w:lineRule="auto"/>
+        <w:ind w:left="708"/>
+        <w:jc w:val="both"/>
+        <w:rPr>
+          <w:rFonts w:ascii="Calibri" w:hAnsi="Calibri" w:cs="Calibri"/>
+          <w:sz w:val="24"/>
+          <w:szCs w:val="24"/>
+        </w:rPr>
+      </w:pPr>
+      <w:r>
+        <w:rPr>
+          <w:rFonts w:ascii="Calibri" w:hAnsi="Calibri" w:cs="Calibri"/>
+          <w:sz w:val="24"/>
+          <w:szCs w:val="24"/>
+        </w:rPr>
+        <w:t xml:space="preserve">História: </w:t>
+      </w:r>
+      <w:r>
+        <w:rPr>
+          <w:rFonts w:ascii="Calibri" w:hAnsi="Calibri" w:cs="Calibri"/>
+          <w:sz w:val="24"/>
+          <w:szCs w:val="24"/>
+        </w:rPr>
+        <w:t>Ana Paulo, nascida a 24 de março</w:t>
+      </w:r>
+      <w:r>
+        <w:rPr>
+          <w:rFonts w:ascii="Calibri" w:hAnsi="Calibri" w:cs="Calibri"/>
+          <w:sz w:val="24"/>
+          <w:szCs w:val="24"/>
+        </w:rPr>
+        <w:t>,</w:t>
+      </w:r>
+      <w:r>
+        <w:rPr>
+          <w:rFonts w:ascii="Calibri" w:hAnsi="Calibri" w:cs="Calibri"/>
+          <w:sz w:val="24"/>
+          <w:szCs w:val="24"/>
+        </w:rPr>
+        <w:t xml:space="preserve"> em Coimbra,</w:t>
+      </w:r>
+      <w:r>
+        <w:rPr>
+          <w:rFonts w:ascii="Calibri" w:hAnsi="Calibri" w:cs="Calibri"/>
+          <w:sz w:val="24"/>
+          <w:szCs w:val="24"/>
+        </w:rPr>
+        <w:t xml:space="preserve"> é uma dentista que adora presentear os seus sobrinhos com jogos. </w:t>
+      </w:r>
+      <w:r>
+        <w:rPr>
+          <w:rFonts w:ascii="Calibri" w:hAnsi="Calibri" w:cs="Calibri"/>
+          <w:sz w:val="24"/>
+          <w:szCs w:val="24"/>
+        </w:rPr>
+        <w:t xml:space="preserve">Estudou em Portugal e com muita </w:t>
+      </w:r>
+      <w:r>
+        <w:rPr>
+          <w:rFonts w:ascii="Calibri" w:hAnsi="Calibri" w:cs="Calibri"/>
+          <w:sz w:val="24"/>
+          <w:szCs w:val="24"/>
+        </w:rPr>
+        <w:lastRenderedPageBreak/>
+        <w:t>pena teve de largar o seu país para trabalhar na Alemanha</w:t>
+      </w:r>
+      <w:r>
+        <w:rPr>
+          <w:rFonts w:ascii="Calibri" w:hAnsi="Calibri" w:cs="Calibri"/>
+          <w:sz w:val="24"/>
+          <w:szCs w:val="24"/>
+        </w:rPr>
+        <w:t xml:space="preserve">. </w:t>
+      </w:r>
+      <w:r>
+        <w:rPr>
+          <w:rFonts w:ascii="Calibri" w:hAnsi="Calibri" w:cs="Calibri"/>
+          <w:sz w:val="24"/>
+          <w:szCs w:val="24"/>
+        </w:rPr>
+        <w:t>Apesar de não se considerar uma jogadora, reconhece o valor dos jogos como uma forma de entretenimentos e aprendizagem para as crianças. Ana procura jogos educativos e divertidos que sejam adequados à idade dos seus sobrinhos.</w:t>
+      </w:r>
+    </w:p>
+    <w:p>
+      <w:pPr>
+        <w:spacing w:line="276" w:lineRule="auto"/>
+        <w:ind w:left="708"/>
+        <w:jc w:val="both"/>
+        <w:rPr>
+          <w:rFonts w:ascii="Calibri" w:hAnsi="Calibri" w:cs="Calibri"/>
+          <w:sz w:val="24"/>
+          <w:szCs w:val="24"/>
+        </w:rPr>
+      </w:pPr>
+      <w:r>
+        <w:rPr>
+          <w:rFonts w:ascii="Calibri" w:hAnsi="Calibri" w:cs="Calibri"/>
+          <w:sz w:val="24"/>
+          <w:szCs w:val="24"/>
+        </w:rPr>
+        <w:t xml:space="preserve">Motivação: </w:t>
+      </w:r>
+      <w:r>
+        <w:rPr>
+          <w:rFonts w:ascii="Calibri" w:hAnsi="Calibri" w:cs="Calibri"/>
+          <w:sz w:val="24"/>
+          <w:szCs w:val="24"/>
+        </w:rPr>
+        <w:t>O principal objetivo de Ana, ao comprar jogos, é encontrar opções que sejam divertidas e educativas para os seus sobrinhos. Ela procura jogos que estimulem a criatividade, o raciocínio lógico e a interação social. Ana valoriza</w:t>
+      </w:r>
+      <w:r>
+        <w:rPr>
+          <w:rFonts w:ascii="Calibri" w:hAnsi="Calibri" w:cs="Calibri"/>
+          <w:sz w:val="24"/>
+          <w:szCs w:val="24"/>
+        </w:rPr>
+        <w:t xml:space="preserve"> jogos com boa qualidade gráfica e jogabilidade simples, que sejam fáceis de aprender para as crianças.</w:t>
+      </w:r>
+    </w:p>
+    <w:p>
+      <w:pPr>
+        <w:spacing w:line="276" w:lineRule="auto"/>
+        <w:jc w:val="both"/>
+        <w:rPr>
+          <w:rFonts w:ascii="Calibri" w:hAnsi="Calibri" w:cs="Calibri"/>
+          <w:b/>
+          <w:bCs/>
+          <w:sz w:val="28"/>
+          <w:szCs w:val="28"/>
+        </w:rPr>
+      </w:pPr>
+      <w:r>
+        <w:rPr>
+          <w:rFonts w:ascii="Calibri" w:hAnsi="Calibri" w:cs="Calibri"/>
+          <w:b/>
+          <w:bCs/>
+          <w:sz w:val="28"/>
+          <w:szCs w:val="28"/>
+        </w:rPr>
+        <w:t>Tarefas</w:t>
+      </w:r>
+    </w:p>
+    <w:p>
+      <w:pPr>
+        <w:pStyle w:val="PargrafodaLista"/>
+        <w:numPr>
+          <w:ilvl w:val="0"/>
+          <w:numId w:val="2"/>
+        </w:numPr>
+        <w:spacing w:line="276" w:lineRule="auto"/>
+        <w:jc w:val="both"/>
+        <w:rPr>
+          <w:rFonts w:ascii="Calibri" w:hAnsi="Calibri" w:cs="Calibri"/>
+          <w:sz w:val="24"/>
+          <w:szCs w:val="24"/>
+        </w:rPr>
+      </w:pPr>
+      <w:r>
+        <w:rPr>
+          <w:rFonts w:ascii="Calibri" w:hAnsi="Calibri" w:cs="Calibri"/>
+          <w:sz w:val="24"/>
+          <w:szCs w:val="24"/>
+        </w:rPr>
+        <w:t>Navegar no catálogo de jogos:</w:t>
+      </w:r>
+    </w:p>
+    <w:p>
+      <w:pPr>
+        <w:pStyle w:val="PargrafodaLista"/>
+        <w:numPr>
+          <w:ilvl w:val="1"/>
+          <w:numId w:val="2"/>
+        </w:numPr>
+        <w:spacing w:line="276" w:lineRule="auto"/>
+        <w:jc w:val="both"/>
+        <w:rPr>
+          <w:rFonts w:ascii="Calibri" w:hAnsi="Calibri" w:cs="Calibri"/>
+          <w:sz w:val="24"/>
+          <w:szCs w:val="24"/>
+        </w:rPr>
+      </w:pPr>
+      <w:r>
+        <w:rPr>
+          <w:rFonts w:ascii="Calibri" w:hAnsi="Calibri" w:cs="Calibri"/>
+          <w:sz w:val="24"/>
+          <w:szCs w:val="24"/>
+        </w:rPr>
+        <w:t>Procurar</w:t>
+      </w:r>
+      <w:r>
+        <w:rPr>
+          <w:rFonts w:ascii="Calibri" w:hAnsi="Calibri" w:cs="Calibri"/>
+          <w:sz w:val="24"/>
+          <w:szCs w:val="24"/>
+        </w:rPr>
+        <w:t xml:space="preserve"> jogos por título, género, plataforma, faixa etária e preço</w:t>
+      </w:r>
+      <w:r>
+        <w:rPr>
+          <w:rFonts w:ascii="Calibri" w:hAnsi="Calibri" w:cs="Calibri"/>
+          <w:sz w:val="24"/>
+          <w:szCs w:val="24"/>
+        </w:rPr>
+        <w:t>;</w:t>
+      </w:r>
+    </w:p>
+    <w:p>
+      <w:pPr>
+        <w:pStyle w:val="PargrafodaLista"/>
+        <w:numPr>
+          <w:ilvl w:val="1"/>
+          <w:numId w:val="2"/>
+        </w:numPr>
+        <w:spacing w:line="276" w:lineRule="auto"/>
+        <w:jc w:val="both"/>
+        <w:rPr>
+          <w:rFonts w:ascii="Calibri" w:hAnsi="Calibri" w:cs="Calibri"/>
+          <w:sz w:val="24"/>
+          <w:szCs w:val="24"/>
+        </w:rPr>
+      </w:pPr>
+      <w:r>
+        <w:rPr>
+          <w:rFonts w:ascii="Calibri" w:hAnsi="Calibri" w:cs="Calibri"/>
+          <w:sz w:val="24"/>
+          <w:szCs w:val="24"/>
+        </w:rPr>
+        <w:t>Filtrar resultados por ofertas e promoções</w:t>
+      </w:r>
+      <w:r>
+        <w:rPr>
+          <w:rFonts w:ascii="Calibri" w:hAnsi="Calibri" w:cs="Calibri"/>
+          <w:sz w:val="24"/>
+          <w:szCs w:val="24"/>
+        </w:rPr>
+        <w:t>;</w:t>
+      </w:r>
+    </w:p>
+    <w:p>
+      <w:pPr>
+        <w:pStyle w:val="PargrafodaLista"/>
+        <w:numPr>
+          <w:ilvl w:val="1"/>
+          <w:numId w:val="2"/>
+        </w:numPr>
+        <w:spacing w:line="276" w:lineRule="auto"/>
+        <w:jc w:val="both"/>
+        <w:rPr>
+          <w:rFonts w:ascii="Calibri" w:hAnsi="Calibri" w:cs="Calibri"/>
+          <w:sz w:val="24"/>
+          <w:szCs w:val="24"/>
+        </w:rPr>
+      </w:pPr>
+      <w:r>
+        <w:rPr>
+          <w:rFonts w:ascii="Calibri" w:hAnsi="Calibri" w:cs="Calibri"/>
+          <w:sz w:val="24"/>
+          <w:szCs w:val="24"/>
+        </w:rPr>
+        <w:t>Visualizar listas de jogos mais vendidos, populares e recomendados.</w:t>
+      </w:r>
+    </w:p>
+    <w:p>
+      <w:pPr>
+        <w:pStyle w:val="PargrafodaLista"/>
+        <w:numPr>
+          <w:ilvl w:val="0"/>
+          <w:numId w:val="2"/>
+        </w:numPr>
+        <w:spacing w:line="276" w:lineRule="auto"/>
+        <w:jc w:val="both"/>
+        <w:rPr>
+          <w:rFonts w:ascii="Calibri" w:hAnsi="Calibri" w:cs="Calibri"/>
+          <w:sz w:val="24"/>
+          <w:szCs w:val="24"/>
+        </w:rPr>
+      </w:pPr>
+      <w:r>
+        <w:rPr>
+          <w:rFonts w:ascii="Calibri" w:hAnsi="Calibri" w:cs="Calibri"/>
+          <w:sz w:val="24"/>
+          <w:szCs w:val="24"/>
+        </w:rPr>
+        <w:t xml:space="preserve">Fazer uso das experiências </w:t>
+      </w:r>
+      <w:r>
+        <w:rPr>
+          <w:rFonts w:ascii="Calibri" w:hAnsi="Calibri" w:cs="Calibri"/>
+          <w:sz w:val="24"/>
+          <w:szCs w:val="24"/>
+        </w:rPr>
+        <w:t>interativas:</w:t>
+      </w:r>
+    </w:p>
+    <w:p>
+      <w:pPr>
+        <w:pStyle w:val="PargrafodaLista"/>
+        <w:numPr>
+          <w:ilvl w:val="1"/>
+          <w:numId w:val="2"/>
+        </w:numPr>
+        <w:spacing w:line="276" w:lineRule="auto"/>
+        <w:jc w:val="both"/>
+        <w:rPr>
+          <w:rFonts w:ascii="Calibri" w:hAnsi="Calibri" w:cs="Calibri"/>
+          <w:sz w:val="24"/>
+          <w:szCs w:val="24"/>
+        </w:rPr>
+      </w:pPr>
+      <w:r>
+        <w:rPr>
+          <w:rFonts w:ascii="Calibri" w:hAnsi="Calibri" w:cs="Calibri"/>
+          <w:sz w:val="24"/>
+          <w:szCs w:val="24"/>
+        </w:rPr>
+        <w:t xml:space="preserve">Participar de </w:t>
+      </w:r>
+      <w:proofErr w:type="spellStart"/>
+      <w:r>
+        <w:rPr>
+          <w:rFonts w:ascii="Calibri" w:hAnsi="Calibri" w:cs="Calibri"/>
+          <w:sz w:val="24"/>
+          <w:szCs w:val="24"/>
+        </w:rPr>
+        <w:t>quizzes</w:t>
+      </w:r>
+      <w:proofErr w:type="spellEnd"/>
+      <w:r>
+        <w:rPr>
+          <w:rFonts w:ascii="Calibri" w:hAnsi="Calibri" w:cs="Calibri"/>
+          <w:sz w:val="24"/>
+          <w:szCs w:val="24"/>
+        </w:rPr>
+        <w:t xml:space="preserve"> para receber recomendações personalizadas;</w:t>
+      </w:r>
+    </w:p>
+    <w:p>
+      <w:pPr>
+        <w:pStyle w:val="PargrafodaLista"/>
+        <w:numPr>
+          <w:ilvl w:val="1"/>
+          <w:numId w:val="2"/>
+        </w:numPr>
+        <w:spacing w:line="276" w:lineRule="auto"/>
+        <w:jc w:val="both"/>
+        <w:rPr>
+          <w:rFonts w:ascii="Calibri" w:hAnsi="Calibri" w:cs="Calibri"/>
+          <w:sz w:val="24"/>
+          <w:szCs w:val="24"/>
+        </w:rPr>
+      </w:pPr>
+      <w:r>
+        <w:rPr>
+          <w:rFonts w:ascii="Calibri" w:hAnsi="Calibri" w:cs="Calibri"/>
+          <w:sz w:val="24"/>
+          <w:szCs w:val="24"/>
+        </w:rPr>
+        <w:t>Aceitar um desafio proposto pela plataforma e completá-lo para receber recompensas exclusivas;</w:t>
+      </w:r>
+    </w:p>
+    <w:p>
+      <w:pPr>
+        <w:pStyle w:val="PargrafodaLista"/>
+        <w:numPr>
+          <w:ilvl w:val="1"/>
+          <w:numId w:val="2"/>
+        </w:numPr>
+        <w:spacing w:line="276" w:lineRule="auto"/>
+        <w:jc w:val="both"/>
+        <w:rPr>
+          <w:rFonts w:ascii="Calibri" w:hAnsi="Calibri" w:cs="Calibri"/>
+          <w:sz w:val="24"/>
+          <w:szCs w:val="24"/>
+        </w:rPr>
+      </w:pPr>
+      <w:r>
+        <w:rPr>
+          <w:rFonts w:ascii="Calibri" w:hAnsi="Calibri" w:cs="Calibri"/>
+          <w:sz w:val="24"/>
+          <w:szCs w:val="24"/>
+        </w:rPr>
+        <w:t xml:space="preserve">Assistir a uma </w:t>
+      </w:r>
+      <w:proofErr w:type="spellStart"/>
+      <w:r>
+        <w:rPr>
+          <w:rFonts w:ascii="Calibri" w:hAnsi="Calibri" w:cs="Calibri"/>
+          <w:sz w:val="24"/>
+          <w:szCs w:val="24"/>
+        </w:rPr>
+        <w:t>livestream</w:t>
+      </w:r>
+      <w:proofErr w:type="spellEnd"/>
+      <w:r>
+        <w:rPr>
+          <w:rFonts w:ascii="Calibri" w:hAnsi="Calibri" w:cs="Calibri"/>
+          <w:sz w:val="24"/>
+          <w:szCs w:val="24"/>
+        </w:rPr>
+        <w:t xml:space="preserve"> de um jogo para conhecer mais sobre a Gameplay e interagir com a comunidade.</w:t>
+      </w:r>
+    </w:p>
+    <w:p>
+      <w:pPr>
+        <w:pStyle w:val="PargrafodaLista"/>
+        <w:numPr>
+          <w:ilvl w:val="0"/>
+          <w:numId w:val="2"/>
+        </w:numPr>
+        <w:spacing w:line="276" w:lineRule="auto"/>
+        <w:jc w:val="both"/>
+        <w:rPr>
+          <w:rFonts w:ascii="Calibri" w:hAnsi="Calibri" w:cs="Calibri"/>
+          <w:sz w:val="24"/>
+          <w:szCs w:val="24"/>
+        </w:rPr>
+      </w:pPr>
+      <w:r>
+        <w:rPr>
+          <w:rFonts w:ascii="Calibri" w:hAnsi="Calibri" w:cs="Calibri"/>
+          <w:sz w:val="24"/>
+          <w:szCs w:val="24"/>
+        </w:rPr>
+        <w:t>Visualizar detalhes do jogo:</w:t>
+      </w:r>
+    </w:p>
+    <w:p>
+      <w:pPr>
+        <w:pStyle w:val="PargrafodaLista"/>
+        <w:numPr>
+          <w:ilvl w:val="1"/>
+          <w:numId w:val="2"/>
+        </w:numPr>
+        <w:spacing w:line="276" w:lineRule="auto"/>
+        <w:jc w:val="both"/>
+        <w:rPr>
+          <w:rFonts w:ascii="Calibri" w:hAnsi="Calibri" w:cs="Calibri"/>
+          <w:sz w:val="24"/>
+          <w:szCs w:val="24"/>
+        </w:rPr>
+      </w:pPr>
+      <w:r>
+        <w:rPr>
+          <w:rFonts w:ascii="Calibri" w:hAnsi="Calibri" w:cs="Calibri"/>
+          <w:sz w:val="24"/>
+          <w:szCs w:val="24"/>
+        </w:rPr>
+        <w:t>Ler a descrição do jogo, ver capturas de ecrã e trailers;</w:t>
+      </w:r>
+    </w:p>
+    <w:p>
+      <w:pPr>
+        <w:pStyle w:val="PargrafodaLista"/>
+        <w:numPr>
+          <w:ilvl w:val="1"/>
+          <w:numId w:val="2"/>
+        </w:numPr>
+        <w:spacing w:line="276" w:lineRule="auto"/>
+        <w:jc w:val="both"/>
+        <w:rPr>
+          <w:rFonts w:ascii="Calibri" w:hAnsi="Calibri" w:cs="Calibri"/>
+          <w:sz w:val="24"/>
+          <w:szCs w:val="24"/>
+        </w:rPr>
+      </w:pPr>
+      <w:r>
+        <w:rPr>
+          <w:rFonts w:ascii="Calibri" w:hAnsi="Calibri" w:cs="Calibri"/>
+          <w:sz w:val="24"/>
+          <w:szCs w:val="24"/>
+        </w:rPr>
+        <w:t>Verificar requisitos do sistema</w:t>
+      </w:r>
+      <w:r>
+        <w:rPr>
+          <w:rFonts w:ascii="Calibri" w:hAnsi="Calibri" w:cs="Calibri"/>
+          <w:sz w:val="24"/>
+          <w:szCs w:val="24"/>
+        </w:rPr>
+        <w:t>, data de lançamento e classificação etária;</w:t>
+      </w:r>
+    </w:p>
+    <w:p>
+      <w:pPr>
+        <w:pStyle w:val="PargrafodaLista"/>
+        <w:numPr>
+          <w:ilvl w:val="1"/>
+          <w:numId w:val="2"/>
+        </w:numPr>
+        <w:spacing w:line="276" w:lineRule="auto"/>
+        <w:jc w:val="both"/>
+        <w:rPr>
+          <w:rFonts w:ascii="Calibri" w:hAnsi="Calibri" w:cs="Calibri"/>
+          <w:sz w:val="24"/>
+          <w:szCs w:val="24"/>
+        </w:rPr>
+      </w:pPr>
+      <w:r>
+        <w:rPr>
+          <w:rFonts w:ascii="Calibri" w:hAnsi="Calibri" w:cs="Calibri"/>
+          <w:sz w:val="24"/>
+          <w:szCs w:val="24"/>
+        </w:rPr>
+        <w:t>Aceder a avaliações de outros jogadores e análises de especialistas;</w:t>
+      </w:r>
+    </w:p>
+    <w:p>
+      <w:pPr>
+        <w:pStyle w:val="PargrafodaLista"/>
+        <w:numPr>
+          <w:ilvl w:val="1"/>
+          <w:numId w:val="2"/>
+        </w:numPr>
+        <w:spacing w:line="276" w:lineRule="auto"/>
+        <w:jc w:val="both"/>
+        <w:rPr>
+          <w:rFonts w:ascii="Calibri" w:hAnsi="Calibri" w:cs="Calibri"/>
+          <w:sz w:val="24"/>
+          <w:szCs w:val="24"/>
+        </w:rPr>
+      </w:pPr>
+      <w:r>
+        <w:rPr>
+          <w:rFonts w:ascii="Calibri" w:hAnsi="Calibri" w:cs="Calibri"/>
+          <w:sz w:val="24"/>
+          <w:szCs w:val="24"/>
+        </w:rPr>
+        <w:t xml:space="preserve">Visualizar </w:t>
+      </w:r>
+      <w:proofErr w:type="spellStart"/>
+      <w:r>
+        <w:rPr>
+          <w:rFonts w:ascii="Calibri" w:hAnsi="Calibri" w:cs="Calibri"/>
+          <w:sz w:val="24"/>
+          <w:szCs w:val="24"/>
+        </w:rPr>
+        <w:t>DLCs</w:t>
+      </w:r>
+      <w:proofErr w:type="spellEnd"/>
+      <w:r>
+        <w:rPr>
+          <w:rFonts w:ascii="Calibri" w:hAnsi="Calibri" w:cs="Calibri"/>
+          <w:sz w:val="24"/>
+          <w:szCs w:val="24"/>
+        </w:rPr>
+        <w:t xml:space="preserve"> disponíveis e preços.</w:t>
+      </w:r>
+    </w:p>
+    <w:p>
+      <w:pPr>
+        <w:pStyle w:val="PargrafodaLista"/>
+        <w:numPr>
+          <w:ilvl w:val="0"/>
+          <w:numId w:val="2"/>
+        </w:numPr>
+        <w:spacing w:line="276" w:lineRule="auto"/>
+        <w:jc w:val="both"/>
+        <w:rPr>
+          <w:rFonts w:ascii="Calibri" w:hAnsi="Calibri" w:cs="Calibri"/>
+          <w:sz w:val="24"/>
+          <w:szCs w:val="24"/>
+        </w:rPr>
+      </w:pPr>
+      <w:r>
+        <w:rPr>
+          <w:rFonts w:ascii="Calibri" w:hAnsi="Calibri" w:cs="Calibri"/>
+          <w:sz w:val="24"/>
+          <w:szCs w:val="24"/>
+        </w:rPr>
+        <w:t>Comprar e descarregar jogos:</w:t>
+      </w:r>
+    </w:p>
+    <w:p>
+      <w:pPr>
+        <w:pStyle w:val="PargrafodaLista"/>
+        <w:numPr>
+          <w:ilvl w:val="1"/>
+          <w:numId w:val="2"/>
+        </w:numPr>
+        <w:spacing w:line="276" w:lineRule="auto"/>
+        <w:jc w:val="both"/>
+        <w:rPr>
+          <w:rFonts w:ascii="Calibri" w:hAnsi="Calibri" w:cs="Calibri"/>
+          <w:sz w:val="24"/>
+          <w:szCs w:val="24"/>
+        </w:rPr>
+      </w:pPr>
+      <w:r>
+        <w:rPr>
+          <w:rFonts w:ascii="Calibri" w:hAnsi="Calibri" w:cs="Calibri"/>
+          <w:sz w:val="24"/>
+          <w:szCs w:val="24"/>
+        </w:rPr>
+        <w:t>Selecionar a forma de pagamento preferida;</w:t>
+      </w:r>
+    </w:p>
+    <w:p>
+      <w:pPr>
+        <w:pStyle w:val="PargrafodaLista"/>
+        <w:numPr>
+          <w:ilvl w:val="1"/>
+          <w:numId w:val="2"/>
+        </w:numPr>
+        <w:spacing w:line="276" w:lineRule="auto"/>
+        <w:jc w:val="both"/>
+        <w:rPr>
+          <w:rFonts w:ascii="Calibri" w:hAnsi="Calibri" w:cs="Calibri"/>
+          <w:sz w:val="24"/>
+          <w:szCs w:val="24"/>
+        </w:rPr>
+      </w:pPr>
+      <w:r>
+        <w:rPr>
+          <w:rFonts w:ascii="Calibri" w:hAnsi="Calibri" w:cs="Calibri"/>
+          <w:sz w:val="24"/>
+          <w:szCs w:val="24"/>
+        </w:rPr>
+        <w:t>Confirmar a compra e receber a chave do jogo por e-mail ou na plataforma;</w:t>
+      </w:r>
+    </w:p>
+    <w:p>
+      <w:pPr>
+        <w:pStyle w:val="PargrafodaLista"/>
+        <w:numPr>
+          <w:ilvl w:val="1"/>
+          <w:numId w:val="2"/>
+        </w:numPr>
+        <w:spacing w:line="276" w:lineRule="auto"/>
+        <w:jc w:val="both"/>
+        <w:rPr>
+          <w:rFonts w:ascii="Calibri" w:hAnsi="Calibri" w:cs="Calibri"/>
+          <w:sz w:val="24"/>
+          <w:szCs w:val="24"/>
+        </w:rPr>
+      </w:pPr>
+      <w:r>
+        <w:rPr>
+          <w:rFonts w:ascii="Calibri" w:hAnsi="Calibri" w:cs="Calibri"/>
+          <w:sz w:val="24"/>
+          <w:szCs w:val="24"/>
+        </w:rPr>
+        <w:t>Descarregar o jogo e instalá-lo no computador ou consola.</w:t>
+      </w:r>
+    </w:p>
+    <w:p>
+      <w:pPr>
+        <w:spacing w:line="276" w:lineRule="auto"/>
+        <w:jc w:val="both"/>
+        <w:rPr>
+          <w:rFonts w:ascii="Calibri" w:hAnsi="Calibri" w:cs="Calibri"/>
+          <w:b/>
+          <w:bCs/>
+          <w:sz w:val="28"/>
+          <w:szCs w:val="28"/>
+        </w:rPr>
+      </w:pPr>
+      <w:r>
+        <w:rPr>
+          <w:rFonts w:ascii="Calibri" w:hAnsi="Calibri" w:cs="Calibri"/>
+          <w:b/>
+          <w:bCs/>
+          <w:sz w:val="28"/>
+          <w:szCs w:val="28"/>
+        </w:rPr>
+        <w:t>Cenários</w:t>
+      </w:r>
+    </w:p>
+    <w:p>
+      <w:pPr>
+        <w:spacing w:line="276" w:lineRule="auto"/>
+        <w:jc w:val="both"/>
+        <w:rPr>
+          <w:rFonts w:ascii="Calibri" w:hAnsi="Calibri" w:cs="Calibri"/>
+          <w:sz w:val="24"/>
+          <w:szCs w:val="24"/>
+        </w:rPr>
+      </w:pPr>
+      <w:r>
+        <w:rPr>
+          <w:rFonts w:ascii="Calibri" w:hAnsi="Calibri" w:cs="Calibri"/>
+          <w:sz w:val="24"/>
+          <w:szCs w:val="24"/>
+        </w:rPr>
+        <w:t>Caçador de Descontos</w:t>
+      </w:r>
+      <w:r>
+        <w:rPr>
+          <w:rFonts w:ascii="Calibri" w:hAnsi="Calibri" w:cs="Calibri"/>
+          <w:sz w:val="24"/>
+          <w:szCs w:val="24"/>
+        </w:rPr>
+        <w:t xml:space="preserve"> (André)</w:t>
+      </w:r>
+    </w:p>
+    <w:p>
+      <w:pPr>
+        <w:spacing w:line="276" w:lineRule="auto"/>
+        <w:jc w:val="both"/>
+        <w:rPr>
+          <w:rFonts w:ascii="Calibri" w:hAnsi="Calibri" w:cs="Calibri"/>
+          <w:sz w:val="24"/>
+          <w:szCs w:val="24"/>
+        </w:rPr>
+      </w:pPr>
+      <w:r>
+        <w:rPr>
+          <w:rFonts w:ascii="Calibri" w:hAnsi="Calibri" w:cs="Calibri"/>
+          <w:sz w:val="24"/>
+          <w:szCs w:val="24"/>
+        </w:rPr>
+        <w:tab/>
+      </w:r>
+      <w:r>
+        <w:rPr>
+          <w:rFonts w:ascii="Calibri" w:hAnsi="Calibri" w:cs="Calibri"/>
+          <w:sz w:val="24"/>
+          <w:szCs w:val="24"/>
+        </w:rPr>
+        <w:t xml:space="preserve">André está à procura de um novo jogo para desfrutar com o seu irmão mais novo, o Rúben. Ele abre o </w:t>
+      </w:r>
+      <w:proofErr w:type="spellStart"/>
+      <w:r>
+        <w:rPr>
+          <w:rFonts w:ascii="Calibri" w:hAnsi="Calibri" w:cs="Calibri"/>
+          <w:sz w:val="24"/>
+          <w:szCs w:val="24"/>
+        </w:rPr>
+        <w:t>KeyVault</w:t>
+      </w:r>
+      <w:proofErr w:type="spellEnd"/>
+      <w:r>
+        <w:rPr>
+          <w:rFonts w:ascii="Calibri" w:hAnsi="Calibri" w:cs="Calibri"/>
+          <w:sz w:val="24"/>
+          <w:szCs w:val="24"/>
+        </w:rPr>
+        <w:t xml:space="preserve"> Games </w:t>
+      </w:r>
+      <w:r>
+        <w:rPr>
+          <w:rFonts w:ascii="Calibri" w:hAnsi="Calibri" w:cs="Calibri"/>
+          <w:sz w:val="24"/>
+          <w:szCs w:val="24"/>
+        </w:rPr>
+        <w:t xml:space="preserve">e é desafiado a participar de um </w:t>
+      </w:r>
+      <w:proofErr w:type="spellStart"/>
+      <w:r>
+        <w:rPr>
+          <w:rFonts w:ascii="Calibri" w:hAnsi="Calibri" w:cs="Calibri"/>
+          <w:sz w:val="24"/>
+          <w:szCs w:val="24"/>
+        </w:rPr>
+        <w:t>quiz</w:t>
+      </w:r>
+      <w:proofErr w:type="spellEnd"/>
+      <w:r>
+        <w:rPr>
+          <w:rFonts w:ascii="Calibri" w:hAnsi="Calibri" w:cs="Calibri"/>
+          <w:sz w:val="24"/>
+          <w:szCs w:val="24"/>
+        </w:rPr>
+        <w:t xml:space="preserve"> interativo sobre jogos, onde responde a uma séria de perguntas para receber </w:t>
+      </w:r>
+      <w:r>
+        <w:rPr>
+          <w:rFonts w:ascii="Calibri" w:hAnsi="Calibri" w:cs="Calibri"/>
+          <w:sz w:val="24"/>
+          <w:szCs w:val="24"/>
+        </w:rPr>
+        <w:t>recomendações personalizadas. Além disso, ele também participa numa missão para receber um código</w:t>
+      </w:r>
+      <w:r>
+        <w:rPr>
+          <w:rFonts w:ascii="Calibri" w:hAnsi="Calibri" w:cs="Calibri"/>
+          <w:sz w:val="24"/>
+          <w:szCs w:val="24"/>
+        </w:rPr>
+        <w:t xml:space="preserve"> de 30% (trinta por cento) </w:t>
+      </w:r>
+      <w:r>
+        <w:rPr>
+          <w:rFonts w:ascii="Calibri" w:hAnsi="Calibri" w:cs="Calibri"/>
+          <w:sz w:val="24"/>
+          <w:szCs w:val="24"/>
+        </w:rPr>
+        <w:t>de desconto como recompensa</w:t>
+      </w:r>
+      <w:r>
+        <w:rPr>
+          <w:rFonts w:ascii="Calibri" w:hAnsi="Calibri" w:cs="Calibri"/>
+          <w:sz w:val="24"/>
+          <w:szCs w:val="24"/>
+        </w:rPr>
+        <w:t>. Após receber o código, André</w:t>
+      </w:r>
+      <w:r>
+        <w:rPr>
+          <w:rFonts w:ascii="Calibri" w:hAnsi="Calibri" w:cs="Calibri"/>
+          <w:sz w:val="24"/>
+          <w:szCs w:val="24"/>
         </w:rPr>
         <w:t xml:space="preserve"> </w:t>
       </w:r>
       <w:r>
         <w:rPr>
-          <w:b w:val="0"/>
-          <w:bCs w:val="0"/>
-          <w:u w:val="none"/>
-        </w:rPr>
-        <w:t>Duty</w:t>
-      </w:r>
-      <w:r>
-        <w:rPr>
-          <w:b w:val="0"/>
-          <w:bCs w:val="0"/>
-          <w:u w:val="none"/>
-        </w:rPr>
-        <w:t>, procura sempre conhecer novos jogos e novas mecânicas dos mesmos, tanto para aproveitar a experiência, como para aprender novas coisas para implementar nos jogos que ajuda a desenvolver.</w:t>
-      </w:r>
-    </w:p>
-    <w:p>
-      <w:pPr>
-        <w:pStyle w:val="Normal"/>
-        <w:rPr>
-          <w:b w:val="0"/>
-          <w:bCs w:val="0"/>
-          <w:u w:val="none"/>
+          <w:rFonts w:ascii="Calibri" w:hAnsi="Calibri" w:cs="Calibri"/>
+          <w:sz w:val="24"/>
+          <w:szCs w:val="24"/>
+        </w:rPr>
+        <w:t xml:space="preserve">utiliza o filtro de preço, para encontrar jogos abaixo de 30€ (trinta euros), e de </w:t>
+      </w:r>
+      <w:r>
+        <w:rPr>
+          <w:rFonts w:ascii="Calibri" w:hAnsi="Calibri" w:cs="Calibri"/>
+          <w:sz w:val="24"/>
+          <w:szCs w:val="24"/>
+        </w:rPr>
+        <w:lastRenderedPageBreak/>
+        <w:t xml:space="preserve">multijogador. </w:t>
+      </w:r>
+      <w:r>
+        <w:rPr>
+          <w:rFonts w:ascii="Calibri" w:hAnsi="Calibri" w:cs="Calibri"/>
+          <w:sz w:val="24"/>
+          <w:szCs w:val="24"/>
+        </w:rPr>
+        <w:t xml:space="preserve"> </w:t>
+      </w:r>
+      <w:r>
+        <w:rPr>
+          <w:rFonts w:ascii="Calibri" w:hAnsi="Calibri" w:cs="Calibri"/>
+          <w:sz w:val="24"/>
+          <w:szCs w:val="24"/>
+        </w:rPr>
+        <w:t>Após navegar pelas opções, ele fica interessado num jogo de aventura</w:t>
+      </w:r>
+      <w:r>
+        <w:rPr>
+          <w:rFonts w:ascii="Calibri" w:hAnsi="Calibri" w:cs="Calibri"/>
+          <w:sz w:val="24"/>
+          <w:szCs w:val="24"/>
+        </w:rPr>
+        <w:t xml:space="preserve">, </w:t>
+      </w:r>
+      <w:r>
+        <w:rPr>
+          <w:rFonts w:ascii="Calibri" w:hAnsi="Calibri" w:cs="Calibri"/>
+          <w:sz w:val="24"/>
+          <w:szCs w:val="24"/>
+        </w:rPr>
+        <w:t xml:space="preserve">lê as avaliações dos jogadores e decide comprar o jogo. Utiliza o </w:t>
+      </w:r>
+      <w:r>
+        <w:rPr>
+          <w:rFonts w:ascii="Calibri" w:hAnsi="Calibri" w:cs="Calibri"/>
+          <w:sz w:val="24"/>
+          <w:szCs w:val="24"/>
+        </w:rPr>
+        <w:t>código para o desconto</w:t>
+      </w:r>
+      <w:r>
+        <w:rPr>
+          <w:rFonts w:ascii="Calibri" w:hAnsi="Calibri" w:cs="Calibri"/>
+          <w:sz w:val="24"/>
+          <w:szCs w:val="24"/>
+        </w:rPr>
+        <w:t xml:space="preserve">, usa o </w:t>
+      </w:r>
+      <w:r>
+        <w:rPr>
+          <w:rFonts w:ascii="Calibri" w:hAnsi="Calibri" w:cs="Calibri"/>
+          <w:sz w:val="24"/>
+          <w:szCs w:val="24"/>
+        </w:rPr>
+        <w:t>seu cartão de crédito para efetuar a comprar e recebe a chave do jogo por e-mail. Em seguida</w:t>
+      </w:r>
+      <w:r>
+        <w:rPr>
+          <w:rFonts w:ascii="Calibri" w:hAnsi="Calibri" w:cs="Calibri"/>
+          <w:sz w:val="24"/>
+          <w:szCs w:val="24"/>
+        </w:rPr>
+        <w:t xml:space="preserve">, faz o download do jogo e </w:t>
+      </w:r>
+      <w:r>
+        <w:rPr>
+          <w:rFonts w:ascii="Calibri" w:hAnsi="Calibri" w:cs="Calibri"/>
+          <w:sz w:val="24"/>
+          <w:szCs w:val="24"/>
+        </w:rPr>
+        <w:t>instala-o</w:t>
+      </w:r>
+      <w:r>
+        <w:rPr>
+          <w:rFonts w:ascii="Calibri" w:hAnsi="Calibri" w:cs="Calibri"/>
+          <w:sz w:val="24"/>
+          <w:szCs w:val="24"/>
+        </w:rPr>
+        <w:t xml:space="preserve"> no seu computador.</w:t>
+      </w:r>
+    </w:p>
+    <w:p>
+      <w:pPr>
+        <w:spacing w:line="276" w:lineRule="auto"/>
+        <w:jc w:val="both"/>
+        <w:rPr>
+          <w:rFonts w:ascii="Calibri" w:hAnsi="Calibri" w:cs="Calibri"/>
+          <w:sz w:val="24"/>
+          <w:szCs w:val="24"/>
         </w:rPr>
       </w:pPr>
     </w:p>
     <w:sectPr>
-      <w:pgSz w:w="11906" w:h="16838" w:orient="portrait"/>
+      <w:footerReference w:type="default" r:id="rId8"/>
+      <w:pgSz w:w="11906" w:h="16838"/>
       <w:pgMar w:top="1417" w:right="1701" w:bottom="1417" w:left="1701" w:header="708" w:footer="708" w:gutter="0"/>
       <w:cols w:space="708"/>
       <w:docGrid w:linePitch="360"/>
@@ -190,8 +2609,306 @@
 </w:document>
 </file>
 
+<file path=word/endnotes.xml><?xml version="1.0" encoding="utf-8"?>
+<w:endnotes xmlns:wpc="http://schemas.microsoft.com/office/word/2010/wordprocessingCanvas" xmlns:cx="http://schemas.microsoft.com/office/drawing/2014/chartex" xmlns:cx1="http://schemas.microsoft.com/office/drawing/2015/9/8/chartex" xmlns:cx2="http://schemas.microsoft.com/office/drawing/2015/10/21/chartex" xmlns:cx3="http://schemas.microsoft.com/office/drawing/2016/5/9/chartex" xmlns:cx4="http://schemas.microsoft.com/office/drawing/2016/5/10/chartex" xmlns:cx5="http://schemas.microsoft.com/office/drawing/2016/5/11/chartex" xmlns:cx6="http://schemas.microsoft.com/office/drawing/2016/5/12/chartex" xmlns:cx7="http://schemas.microsoft.com/office/drawing/2016/5/13/chartex" xmlns:cx8="http://schemas.microsoft.com/office/drawing/2016/5/14/chartex" xmlns:mc="http://schemas.openxmlformats.org/markup-compatibility/2006" xmlns:aink="http://schemas.microsoft.com/office/drawing/2016/ink" xmlns:am3d="http://schemas.microsoft.com/office/drawing/2017/model3d" xmlns:o="urn:schemas-microsoft-com:office:office" xmlns:oel="http://schemas.microsoft.com/office/2019/extlst" xmlns:r="http://schemas.openxmlformats.org/officeDocument/2006/relationships" xmlns:m="http://schemas.openxmlformats.org/officeDocument/2006/math" xmlns:v="urn:schemas-microsoft-com:vml" xmlns:wp14="http://schemas.microsoft.com/office/word/2010/wordprocessingDrawing" xmlns:wp="http://schemas.openxmlformats.org/drawingml/2006/wordprocessingDrawing" xmlns:w10="urn:schemas-microsoft-com:office:word" xmlns:w="http://schemas.openxmlformats.org/wordprocessingml/2006/main" xmlns:w14="http://schemas.microsoft.com/office/word/2010/wordml" xmlns:w15="http://schemas.microsoft.com/office/word/2012/wordml" xmlns:w16cex="http://schemas.microsoft.com/office/word/2018/wordml/cex" xmlns:w16cid="http://schemas.microsoft.com/office/word/2016/wordml/cid" xmlns:w16="http://schemas.microsoft.com/office/word/2018/wordml" xmlns:w16sdtdh="http://schemas.microsoft.com/office/word/2020/wordml/sdtdatahash" xmlns:w16se="http://schemas.microsoft.com/office/word/2015/wordml/symex" xmlns:wpg="http://schemas.microsoft.com/office/word/2010/wordprocessingGroup" xmlns:wpi="http://schemas.microsoft.com/office/word/2010/wordprocessingInk" xmlns:wne="http://schemas.microsoft.com/office/word/2006/wordml" xmlns:wps="http://schemas.microsoft.com/office/word/2010/wordprocessingShape" mc:Ignorable="w14 w15 w16se w16cid w16 w16cex w16sdtdh wp14">
+  <w:endnote w:type="separator" w:id="-1">
+    <w:p>
+      <w:pPr>
+        <w:spacing w:after="0" w:line="240" w:lineRule="auto"/>
+      </w:pPr>
+      <w:r>
+        <w:separator/>
+      </w:r>
+    </w:p>
+  </w:endnote>
+  <w:endnote w:type="continuationSeparator" w:id="0">
+    <w:p>
+      <w:pPr>
+        <w:spacing w:after="0" w:line="240" w:lineRule="auto"/>
+      </w:pPr>
+      <w:r>
+        <w:continuationSeparator/>
+      </w:r>
+    </w:p>
+  </w:endnote>
+</w:endnotes>
+</file>
+
+<file path=word/footer1.xml><?xml version="1.0" encoding="utf-8"?>
+<w:ftr xmlns:wpc="http://schemas.microsoft.com/office/word/2010/wordprocessingCanvas" xmlns:cx="http://schemas.microsoft.com/office/drawing/2014/chartex" xmlns:cx1="http://schemas.microsoft.com/office/drawing/2015/9/8/chartex" xmlns:cx2="http://schemas.microsoft.com/office/drawing/2015/10/21/chartex" xmlns:cx3="http://schemas.microsoft.com/office/drawing/2016/5/9/chartex" xmlns:cx4="http://schemas.microsoft.com/office/drawing/2016/5/10/chartex" xmlns:cx5="http://schemas.microsoft.com/office/drawing/2016/5/11/chartex" xmlns:cx6="http://schemas.microsoft.com/office/drawing/2016/5/12/chartex" xmlns:cx7="http://schemas.microsoft.com/office/drawing/2016/5/13/chartex" xmlns:cx8="http://schemas.microsoft.com/office/drawing/2016/5/14/chartex" xmlns:mc="http://schemas.openxmlformats.org/markup-compatibility/2006" xmlns:aink="http://schemas.microsoft.com/office/drawing/2016/ink" xmlns:am3d="http://schemas.microsoft.com/office/drawing/2017/model3d" xmlns:o="urn:schemas-microsoft-com:office:office" xmlns:oel="http://schemas.microsoft.com/office/2019/extlst" xmlns:r="http://schemas.openxmlformats.org/officeDocument/2006/relationships" xmlns:m="http://schemas.openxmlformats.org/officeDocument/2006/math" xmlns:v="urn:schemas-microsoft-com:vml" xmlns:wp14="http://schemas.microsoft.com/office/word/2010/wordprocessingDrawing" xmlns:wp="http://schemas.openxmlformats.org/drawingml/2006/wordprocessingDrawing" xmlns:w10="urn:schemas-microsoft-com:office:word" xmlns:w="http://schemas.openxmlformats.org/wordprocessingml/2006/main" xmlns:w14="http://schemas.microsoft.com/office/word/2010/wordml" xmlns:w15="http://schemas.microsoft.com/office/word/2012/wordml" xmlns:w16cex="http://schemas.microsoft.com/office/word/2018/wordml/cex" xmlns:w16cid="http://schemas.microsoft.com/office/word/2016/wordml/cid" xmlns:w16="http://schemas.microsoft.com/office/word/2018/wordml" xmlns:w16sdtdh="http://schemas.microsoft.com/office/word/2020/wordml/sdtdatahash" xmlns:w16se="http://schemas.microsoft.com/office/word/2015/wordml/symex" xmlns:wpg="http://schemas.microsoft.com/office/word/2010/wordprocessingGroup" xmlns:wpi="http://schemas.microsoft.com/office/word/2010/wordprocessingInk" xmlns:wne="http://schemas.microsoft.com/office/word/2006/wordml" xmlns:wps="http://schemas.microsoft.com/office/word/2010/wordprocessingShape" mc:Ignorable="w14 w15 w16se w16cid w16 w16cex w16sdtdh wp14">
+  <w:sdt>
+    <w:sdtPr>
+      <w:id w:val="954597094"/>
+      <w:docPartObj>
+        <w:docPartGallery w:val="Page Numbers (Bottom of Page)"/>
+        <w:docPartUnique/>
+      </w:docPartObj>
+    </w:sdtPr>
+    <w:sdtContent>
+      <w:p>
+        <w:pPr>
+          <w:pStyle w:val="Rodap"/>
+          <w:jc w:val="right"/>
+        </w:pPr>
+        <w:r>
+          <w:fldChar w:fldCharType="begin"/>
+        </w:r>
+        <w:r>
+          <w:instrText>PAGE   \* MERGEFORMAT</w:instrText>
+        </w:r>
+        <w:r>
+          <w:fldChar w:fldCharType="separate"/>
+        </w:r>
+        <w:r>
+          <w:t>2</w:t>
+        </w:r>
+        <w:r>
+          <w:fldChar w:fldCharType="end"/>
+        </w:r>
+      </w:p>
+    </w:sdtContent>
+  </w:sdt>
+  <w:p>
+    <w:pPr>
+      <w:pStyle w:val="Rodap"/>
+    </w:pPr>
+  </w:p>
+</w:ftr>
+</file>
+
+<file path=word/footnotes.xml><?xml version="1.0" encoding="utf-8"?>
+<w:footnotes xmlns:wpc="http://schemas.microsoft.com/office/word/2010/wordprocessingCanvas" xmlns:cx="http://schemas.microsoft.com/office/drawing/2014/chartex" xmlns:cx1="http://schemas.microsoft.com/office/drawing/2015/9/8/chartex" xmlns:cx2="http://schemas.microsoft.com/office/drawing/2015/10/21/chartex" xmlns:cx3="http://schemas.microsoft.com/office/drawing/2016/5/9/chartex" xmlns:cx4="http://schemas.microsoft.com/office/drawing/2016/5/10/chartex" xmlns:cx5="http://schemas.microsoft.com/office/drawing/2016/5/11/chartex" xmlns:cx6="http://schemas.microsoft.com/office/drawing/2016/5/12/chartex" xmlns:cx7="http://schemas.microsoft.com/office/drawing/2016/5/13/chartex" xmlns:cx8="http://schemas.microsoft.com/office/drawing/2016/5/14/chartex" xmlns:mc="http://schemas.openxmlformats.org/markup-compatibility/2006" xmlns:aink="http://schemas.microsoft.com/office/drawing/2016/ink" xmlns:am3d="http://schemas.microsoft.com/office/drawing/2017/model3d" xmlns:o="urn:schemas-microsoft-com:office:office" xmlns:oel="http://schemas.microsoft.com/office/2019/extlst" xmlns:r="http://schemas.openxmlformats.org/officeDocument/2006/relationships" xmlns:m="http://schemas.openxmlformats.org/officeDocument/2006/math" xmlns:v="urn:schemas-microsoft-com:vml" xmlns:wp14="http://schemas.microsoft.com/office/word/2010/wordprocessingDrawing" xmlns:wp="http://schemas.openxmlformats.org/drawingml/2006/wordprocessingDrawing" xmlns:w10="urn:schemas-microsoft-com:office:word" xmlns:w="http://schemas.openxmlformats.org/wordprocessingml/2006/main" xmlns:w14="http://schemas.microsoft.com/office/word/2010/wordml" xmlns:w15="http://schemas.microsoft.com/office/word/2012/wordml" xmlns:w16cex="http://schemas.microsoft.com/office/word/2018/wordml/cex" xmlns:w16cid="http://schemas.microsoft.com/office/word/2016/wordml/cid" xmlns:w16="http://schemas.microsoft.com/office/word/2018/wordml" xmlns:w16sdtdh="http://schemas.microsoft.com/office/word/2020/wordml/sdtdatahash" xmlns:w16se="http://schemas.microsoft.com/office/word/2015/wordml/symex" xmlns:wpg="http://schemas.microsoft.com/office/word/2010/wordprocessingGroup" xmlns:wpi="http://schemas.microsoft.com/office/word/2010/wordprocessingInk" xmlns:wne="http://schemas.microsoft.com/office/word/2006/wordml" xmlns:wps="http://schemas.microsoft.com/office/word/2010/wordprocessingShape" mc:Ignorable="w14 w15 w16se w16cid w16 w16cex w16sdtdh wp14">
+  <w:footnote w:type="separator" w:id="-1">
+    <w:p>
+      <w:pPr>
+        <w:spacing w:after="0" w:line="240" w:lineRule="auto"/>
+      </w:pPr>
+      <w:r>
+        <w:separator/>
+      </w:r>
+    </w:p>
+  </w:footnote>
+  <w:footnote w:type="continuationSeparator" w:id="0">
+    <w:p>
+      <w:pPr>
+        <w:spacing w:after="0" w:line="240" w:lineRule="auto"/>
+      </w:pPr>
+      <w:r>
+        <w:continuationSeparator/>
+      </w:r>
+    </w:p>
+  </w:footnote>
+</w:footnotes>
+</file>
+
 <file path=word/numbering.xml><?xml version="1.0" encoding="utf-8"?>
-<w:numbering xmlns:wpc="http://schemas.microsoft.com/office/word/2010/wordprocessingCanvas" xmlns:cx="http://schemas.microsoft.com/office/drawing/2014/chartex" xmlns:cx1="http://schemas.microsoft.com/office/drawing/2015/9/8/chartex" xmlns:cx2="http://schemas.microsoft.com/office/drawing/2015/10/21/chartex" xmlns:cx3="http://schemas.microsoft.com/office/drawing/2016/5/9/chartex" xmlns:cx4="http://schemas.microsoft.com/office/drawing/2016/5/10/chartex" xmlns:cx5="http://schemas.microsoft.com/office/drawing/2016/5/11/chartex" xmlns:cx6="http://schemas.microsoft.com/office/drawing/2016/5/12/chartex" xmlns:cx7="http://schemas.microsoft.com/office/drawing/2016/5/13/chartex" xmlns:cx8="http://schemas.microsoft.com/office/drawing/2016/5/14/chartex" xmlns:mc="http://schemas.openxmlformats.org/markup-compatibility/2006" xmlns:aink="http://schemas.microsoft.com/office/drawing/2016/ink" xmlns:am3d="http://schemas.microsoft.com/office/drawing/2017/model3d" xmlns:o="urn:schemas-microsoft-com:office:office" xmlns:oel="http://schemas.microsoft.com/office/2019/extlst" xmlns:r="http://schemas.openxmlformats.org/officeDocument/2006/relationships" xmlns:m="http://schemas.openxmlformats.org/officeDocument/2006/math" xmlns:v="urn:schemas-microsoft-com:vml" xmlns:wp14="http://schemas.microsoft.com/office/word/2010/wordprocessingDrawing" xmlns:wp="http://schemas.openxmlformats.org/drawingml/2006/wordprocessingDrawing" xmlns:w10="urn:schemas-microsoft-com:office:word" xmlns:w="http://schemas.openxmlformats.org/wordprocessingml/2006/main" xmlns:w14="http://schemas.microsoft.com/office/word/2010/wordml" xmlns:w15="http://schemas.microsoft.com/office/word/2012/wordml" xmlns:w16cex="http://schemas.microsoft.com/office/word/2018/wordml/cex" xmlns:w16cid="http://schemas.microsoft.com/office/word/2016/wordml/cid" xmlns:w16="http://schemas.microsoft.com/office/word/2018/wordml" xmlns:w16sdtdh="http://schemas.microsoft.com/office/word/2020/wordml/sdtdatahash" xmlns:w16se="http://schemas.microsoft.com/office/word/2015/wordml/symex" xmlns:wpg="http://schemas.microsoft.com/office/word/2010/wordprocessingGroup" xmlns:wpi="http://schemas.microsoft.com/office/word/2010/wordprocessingInk" xmlns:wne="http://schemas.microsoft.com/office/word/2006/wordml" xmlns:wps="http://schemas.microsoft.com/office/word/2010/wordprocessingShape" mc:Ignorable="w14 w15 w16se w16cid w16 w16cex w16sdtdh wp14"/>
+<w:numbering xmlns:wpc="http://schemas.microsoft.com/office/word/2010/wordprocessingCanvas" xmlns:cx="http://schemas.microsoft.com/office/drawing/2014/chartex" xmlns:cx1="http://schemas.microsoft.com/office/drawing/2015/9/8/chartex" xmlns:cx2="http://schemas.microsoft.com/office/drawing/2015/10/21/chartex" xmlns:cx3="http://schemas.microsoft.com/office/drawing/2016/5/9/chartex" xmlns:cx4="http://schemas.microsoft.com/office/drawing/2016/5/10/chartex" xmlns:cx5="http://schemas.microsoft.com/office/drawing/2016/5/11/chartex" xmlns:cx6="http://schemas.microsoft.com/office/drawing/2016/5/12/chartex" xmlns:cx7="http://schemas.microsoft.com/office/drawing/2016/5/13/chartex" xmlns:cx8="http://schemas.microsoft.com/office/drawing/2016/5/14/chartex" xmlns:mc="http://schemas.openxmlformats.org/markup-compatibility/2006" xmlns:aink="http://schemas.microsoft.com/office/drawing/2016/ink" xmlns:am3d="http://schemas.microsoft.com/office/drawing/2017/model3d" xmlns:o="urn:schemas-microsoft-com:office:office" xmlns:oel="http://schemas.microsoft.com/office/2019/extlst" xmlns:r="http://schemas.openxmlformats.org/officeDocument/2006/relationships" xmlns:m="http://schemas.openxmlformats.org/officeDocument/2006/math" xmlns:v="urn:schemas-microsoft-com:vml" xmlns:wp14="http://schemas.microsoft.com/office/word/2010/wordprocessingDrawing" xmlns:wp="http://schemas.openxmlformats.org/drawingml/2006/wordprocessingDrawing" xmlns:w10="urn:schemas-microsoft-com:office:word" xmlns:w="http://schemas.openxmlformats.org/wordprocessingml/2006/main" xmlns:w14="http://schemas.microsoft.com/office/word/2010/wordml" xmlns:w15="http://schemas.microsoft.com/office/word/2012/wordml" xmlns:w16cex="http://schemas.microsoft.com/office/word/2018/wordml/cex" xmlns:w16cid="http://schemas.microsoft.com/office/word/2016/wordml/cid" xmlns:w16="http://schemas.microsoft.com/office/word/2018/wordml" xmlns:w16sdtdh="http://schemas.microsoft.com/office/word/2020/wordml/sdtdatahash" xmlns:w16se="http://schemas.microsoft.com/office/word/2015/wordml/symex" xmlns:wpg="http://schemas.microsoft.com/office/word/2010/wordprocessingGroup" xmlns:wpi="http://schemas.microsoft.com/office/word/2010/wordprocessingInk" xmlns:wne="http://schemas.microsoft.com/office/word/2006/wordml" xmlns:wps="http://schemas.microsoft.com/office/word/2010/wordprocessingShape" mc:Ignorable="w14 w15 w16se w16cid w16 w16cex w16sdtdh wp14">
+  <w:abstractNum w:abstractNumId="0" w15:restartNumberingAfterBreak="0">
+    <w:nsid w:val="3C3D2D91"/>
+    <w:multiLevelType w:val="hybridMultilevel"/>
+    <w:tmpl w:val="C4EAF09A"/>
+    <w:lvl w:ilvl="0" w:tplc="0816000F">
+      <w:start w:val="1"/>
+      <w:numFmt w:val="decimal"/>
+      <w:lvlText w:val="%1."/>
+      <w:lvlJc w:val="left"/>
+      <w:pPr>
+        <w:ind w:left="720" w:hanging="360"/>
+      </w:pPr>
+    </w:lvl>
+    <w:lvl w:ilvl="1" w:tplc="08160019">
+      <w:start w:val="1"/>
+      <w:numFmt w:val="lowerLetter"/>
+      <w:lvlText w:val="%2."/>
+      <w:lvlJc w:val="left"/>
+      <w:pPr>
+        <w:ind w:left="1440" w:hanging="360"/>
+      </w:pPr>
+    </w:lvl>
+    <w:lvl w:ilvl="2" w:tplc="0816001B">
+      <w:start w:val="1"/>
+      <w:numFmt w:val="lowerRoman"/>
+      <w:lvlText w:val="%3."/>
+      <w:lvlJc w:val="right"/>
+      <w:pPr>
+        <w:ind w:left="2160" w:hanging="180"/>
+      </w:pPr>
+    </w:lvl>
+    <w:lvl w:ilvl="3" w:tplc="0816000F" w:tentative="1">
+      <w:start w:val="1"/>
+      <w:numFmt w:val="decimal"/>
+      <w:lvlText w:val="%4."/>
+      <w:lvlJc w:val="left"/>
+      <w:pPr>
+        <w:ind w:left="2880" w:hanging="360"/>
+      </w:pPr>
+    </w:lvl>
+    <w:lvl w:ilvl="4" w:tplc="08160019" w:tentative="1">
+      <w:start w:val="1"/>
+      <w:numFmt w:val="lowerLetter"/>
+      <w:lvlText w:val="%5."/>
+      <w:lvlJc w:val="left"/>
+      <w:pPr>
+        <w:ind w:left="3600" w:hanging="360"/>
+      </w:pPr>
+    </w:lvl>
+    <w:lvl w:ilvl="5" w:tplc="0816001B" w:tentative="1">
+      <w:start w:val="1"/>
+      <w:numFmt w:val="lowerRoman"/>
+      <w:lvlText w:val="%6."/>
+      <w:lvlJc w:val="right"/>
+      <w:pPr>
+        <w:ind w:left="4320" w:hanging="180"/>
+      </w:pPr>
+    </w:lvl>
+    <w:lvl w:ilvl="6" w:tplc="0816000F" w:tentative="1">
+      <w:start w:val="1"/>
+      <w:numFmt w:val="decimal"/>
+      <w:lvlText w:val="%7."/>
+      <w:lvlJc w:val="left"/>
+      <w:pPr>
+        <w:ind w:left="5040" w:hanging="360"/>
+      </w:pPr>
+    </w:lvl>
+    <w:lvl w:ilvl="7" w:tplc="08160019" w:tentative="1">
+      <w:start w:val="1"/>
+      <w:numFmt w:val="lowerLetter"/>
+      <w:lvlText w:val="%8."/>
+      <w:lvlJc w:val="left"/>
+      <w:pPr>
+        <w:ind w:left="5760" w:hanging="360"/>
+      </w:pPr>
+    </w:lvl>
+    <w:lvl w:ilvl="8" w:tplc="0816001B" w:tentative="1">
+      <w:start w:val="1"/>
+      <w:numFmt w:val="lowerRoman"/>
+      <w:lvlText w:val="%9."/>
+      <w:lvlJc w:val="right"/>
+      <w:pPr>
+        <w:ind w:left="6480" w:hanging="180"/>
+      </w:pPr>
+    </w:lvl>
+  </w:abstractNum>
+  <w:abstractNum w:abstractNumId="1" w15:restartNumberingAfterBreak="0">
+    <w:nsid w:val="532A3A18"/>
+    <w:multiLevelType w:val="hybridMultilevel"/>
+    <w:tmpl w:val="11740DF4"/>
+    <w:lvl w:ilvl="0" w:tplc="CE9CC602">
+      <w:start w:val="1"/>
+      <w:numFmt w:val="bullet"/>
+      <w:lvlText w:val=""/>
+      <w:lvlJc w:val="left"/>
+      <w:pPr>
+        <w:ind w:left="720" w:hanging="360"/>
+      </w:pPr>
+      <w:rPr>
+        <w:rFonts w:ascii="Symbol" w:hAnsi="Symbol" w:hint="default"/>
+      </w:rPr>
+    </w:lvl>
+    <w:lvl w:ilvl="1" w:tplc="08160003">
+      <w:start w:val="1"/>
+      <w:numFmt w:val="bullet"/>
+      <w:lvlText w:val="o"/>
+      <w:lvlJc w:val="left"/>
+      <w:pPr>
+        <w:ind w:left="1440" w:hanging="360"/>
+      </w:pPr>
+      <w:rPr>
+        <w:rFonts w:ascii="Courier New" w:hAnsi="Courier New" w:cs="Courier New" w:hint="default"/>
+      </w:rPr>
+    </w:lvl>
+    <w:lvl w:ilvl="2" w:tplc="08160005" w:tentative="1">
+      <w:start w:val="1"/>
+      <w:numFmt w:val="bullet"/>
+      <w:lvlText w:val=""/>
+      <w:lvlJc w:val="left"/>
+      <w:pPr>
+        <w:ind w:left="2160" w:hanging="360"/>
+      </w:pPr>
+      <w:rPr>
+        <w:rFonts w:ascii="Wingdings" w:hAnsi="Wingdings" w:hint="default"/>
+      </w:rPr>
+    </w:lvl>
+    <w:lvl w:ilvl="3" w:tplc="08160001" w:tentative="1">
+      <w:start w:val="1"/>
+      <w:numFmt w:val="bullet"/>
+      <w:lvlText w:val=""/>
+      <w:lvlJc w:val="left"/>
+      <w:pPr>
+        <w:ind w:left="2880" w:hanging="360"/>
+      </w:pPr>
+      <w:rPr>
+        <w:rFonts w:ascii="Symbol" w:hAnsi="Symbol" w:hint="default"/>
+      </w:rPr>
+    </w:lvl>
+    <w:lvl w:ilvl="4" w:tplc="08160003" w:tentative="1">
+      <w:start w:val="1"/>
+      <w:numFmt w:val="bullet"/>
+      <w:lvlText w:val="o"/>
+      <w:lvlJc w:val="left"/>
+      <w:pPr>
+        <w:ind w:left="3600" w:hanging="360"/>
+      </w:pPr>
+      <w:rPr>
+        <w:rFonts w:ascii="Courier New" w:hAnsi="Courier New" w:cs="Courier New" w:hint="default"/>
+      </w:rPr>
+    </w:lvl>
+    <w:lvl w:ilvl="5" w:tplc="08160005" w:tentative="1">
+      <w:start w:val="1"/>
+      <w:numFmt w:val="bullet"/>
+      <w:lvlText w:val=""/>
+      <w:lvlJc w:val="left"/>
+      <w:pPr>
+        <w:ind w:left="4320" w:hanging="360"/>
+      </w:pPr>
+      <w:rPr>
+        <w:rFonts w:ascii="Wingdings" w:hAnsi="Wingdings" w:hint="default"/>
+      </w:rPr>
+    </w:lvl>
+    <w:lvl w:ilvl="6" w:tplc="08160001" w:tentative="1">
+      <w:start w:val="1"/>
+      <w:numFmt w:val="bullet"/>
+      <w:lvlText w:val=""/>
+      <w:lvlJc w:val="left"/>
+      <w:pPr>
+        <w:ind w:left="5040" w:hanging="360"/>
+      </w:pPr>
+      <w:rPr>
+        <w:rFonts w:ascii="Symbol" w:hAnsi="Symbol" w:hint="default"/>
+      </w:rPr>
+    </w:lvl>
+    <w:lvl w:ilvl="7" w:tplc="08160003" w:tentative="1">
+      <w:start w:val="1"/>
+      <w:numFmt w:val="bullet"/>
+      <w:lvlText w:val="o"/>
+      <w:lvlJc w:val="left"/>
+      <w:pPr>
+        <w:ind w:left="5760" w:hanging="360"/>
+      </w:pPr>
+      <w:rPr>
+        <w:rFonts w:ascii="Courier New" w:hAnsi="Courier New" w:cs="Courier New" w:hint="default"/>
+      </w:rPr>
+    </w:lvl>
+    <w:lvl w:ilvl="8" w:tplc="08160005" w:tentative="1">
+      <w:start w:val="1"/>
+      <w:numFmt w:val="bullet"/>
+      <w:lvlText w:val=""/>
+      <w:lvlJc w:val="left"/>
+      <w:pPr>
+        <w:ind w:left="6480" w:hanging="360"/>
+      </w:pPr>
+      <w:rPr>
+        <w:rFonts w:ascii="Wingdings" w:hAnsi="Wingdings" w:hint="default"/>
+      </w:rPr>
+    </w:lvl>
+  </w:abstractNum>
+  <w:num w:numId="1" w16cid:durableId="19400045">
+    <w:abstractNumId w:val="1"/>
+  </w:num>
+  <w:num w:numId="2" w16cid:durableId="1115632934">
+    <w:abstractNumId w:val="0"/>
+  </w:num>
+</w:numbering>
 </file>
 
 <file path=word/styles.xml><?xml version="1.0" encoding="utf-8"?>
@@ -199,7 +2916,7 @@
   <w:docDefaults>
     <w:rPrDefault>
       <w:rPr>
-        <w:rFonts w:asciiTheme="minorHAnsi" w:hAnsiTheme="minorHAnsi" w:eastAsiaTheme="minorHAnsi" w:cstheme="minorBidi"/>
+        <w:rFonts w:asciiTheme="minorHAnsi" w:eastAsiaTheme="minorHAnsi" w:hAnsiTheme="minorHAnsi" w:cstheme="minorBidi"/>
         <w:kern w:val="2"/>
         <w:sz w:val="22"/>
         <w:szCs w:val="22"/>
@@ -216,14 +2933,14 @@
   <w:latentStyles w:defLockedState="0" w:defUIPriority="99" w:defSemiHidden="0" w:defUnhideWhenUsed="0" w:defQFormat="0" w:count="376">
     <w:lsdException w:name="Normal" w:uiPriority="0" w:qFormat="1"/>
     <w:lsdException w:name="heading 1" w:uiPriority="9" w:qFormat="1"/>
-    <w:lsdException w:name="heading 2" w:uiPriority="9" w:semiHidden="1" w:unhideWhenUsed="1" w:qFormat="1"/>
-    <w:lsdException w:name="heading 3" w:uiPriority="9" w:semiHidden="1" w:unhideWhenUsed="1" w:qFormat="1"/>
-    <w:lsdException w:name="heading 4" w:uiPriority="9" w:semiHidden="1" w:unhideWhenUsed="1" w:qFormat="1"/>
-    <w:lsdException w:name="heading 5" w:uiPriority="9" w:semiHidden="1" w:unhideWhenUsed="1" w:qFormat="1"/>
-    <w:lsdException w:name="heading 6" w:uiPriority="9" w:semiHidden="1" w:unhideWhenUsed="1" w:qFormat="1"/>
-    <w:lsdException w:name="heading 7" w:uiPriority="9" w:semiHidden="1" w:unhideWhenUsed="1" w:qFormat="1"/>
-    <w:lsdException w:name="heading 8" w:uiPriority="9" w:semiHidden="1" w:unhideWhenUsed="1" w:qFormat="1"/>
-    <w:lsdException w:name="heading 9" w:uiPriority="9" w:semiHidden="1" w:unhideWhenUsed="1" w:qFormat="1"/>
+    <w:lsdException w:name="heading 2" w:semiHidden="1" w:uiPriority="9" w:unhideWhenUsed="1" w:qFormat="1"/>
+    <w:lsdException w:name="heading 3" w:semiHidden="1" w:uiPriority="9" w:unhideWhenUsed="1" w:qFormat="1"/>
+    <w:lsdException w:name="heading 4" w:semiHidden="1" w:uiPriority="9" w:unhideWhenUsed="1" w:qFormat="1"/>
+    <w:lsdException w:name="heading 5" w:semiHidden="1" w:uiPriority="9" w:unhideWhenUsed="1" w:qFormat="1"/>
+    <w:lsdException w:name="heading 6" w:semiHidden="1" w:uiPriority="9" w:unhideWhenUsed="1" w:qFormat="1"/>
+    <w:lsdException w:name="heading 7" w:semiHidden="1" w:uiPriority="9" w:unhideWhenUsed="1" w:qFormat="1"/>
+    <w:lsdException w:name="heading 8" w:semiHidden="1" w:uiPriority="9" w:unhideWhenUsed="1" w:qFormat="1"/>
+    <w:lsdException w:name="heading 9" w:semiHidden="1" w:uiPriority="9" w:unhideWhenUsed="1" w:qFormat="1"/>
     <w:lsdException w:name="index 1" w:semiHidden="1" w:unhideWhenUsed="1"/>
     <w:lsdException w:name="index 2" w:semiHidden="1" w:unhideWhenUsed="1"/>
     <w:lsdException w:name="index 3" w:semiHidden="1" w:unhideWhenUsed="1"/>
@@ -233,22 +2950,22 @@
     <w:lsdException w:name="index 7" w:semiHidden="1" w:unhideWhenUsed="1"/>
     <w:lsdException w:name="index 8" w:semiHidden="1" w:unhideWhenUsed="1"/>
     <w:lsdException w:name="index 9" w:semiHidden="1" w:unhideWhenUsed="1"/>
-    <w:lsdException w:name="toc 1" w:uiPriority="39" w:semiHidden="1" w:unhideWhenUsed="1"/>
-    <w:lsdException w:name="toc 2" w:uiPriority="39" w:semiHidden="1" w:unhideWhenUsed="1"/>
-    <w:lsdException w:name="toc 3" w:uiPriority="39" w:semiHidden="1" w:unhideWhenUsed="1"/>
-    <w:lsdException w:name="toc 4" w:uiPriority="39" w:semiHidden="1" w:unhideWhenUsed="1"/>
-    <w:lsdException w:name="toc 5" w:uiPriority="39" w:semiHidden="1" w:unhideWhenUsed="1"/>
-    <w:lsdException w:name="toc 6" w:uiPriority="39" w:semiHidden="1" w:unhideWhenUsed="1"/>
-    <w:lsdException w:name="toc 7" w:uiPriority="39" w:semiHidden="1" w:unhideWhenUsed="1"/>
-    <w:lsdException w:name="toc 8" w:uiPriority="39" w:semiHidden="1" w:unhideWhenUsed="1"/>
-    <w:lsdException w:name="toc 9" w:uiPriority="39" w:semiHidden="1" w:unhideWhenUsed="1"/>
+    <w:lsdException w:name="toc 1" w:semiHidden="1" w:uiPriority="39" w:unhideWhenUsed="1"/>
+    <w:lsdException w:name="toc 2" w:semiHidden="1" w:uiPriority="39" w:unhideWhenUsed="1"/>
+    <w:lsdException w:name="toc 3" w:semiHidden="1" w:uiPriority="39" w:unhideWhenUsed="1"/>
+    <w:lsdException w:name="toc 4" w:semiHidden="1" w:uiPriority="39" w:unhideWhenUsed="1"/>
+    <w:lsdException w:name="toc 5" w:semiHidden="1" w:uiPriority="39" w:unhideWhenUsed="1"/>
+    <w:lsdException w:name="toc 6" w:semiHidden="1" w:uiPriority="39" w:unhideWhenUsed="1"/>
+    <w:lsdException w:name="toc 7" w:semiHidden="1" w:uiPriority="39" w:unhideWhenUsed="1"/>
+    <w:lsdException w:name="toc 8" w:semiHidden="1" w:uiPriority="39" w:unhideWhenUsed="1"/>
+    <w:lsdException w:name="toc 9" w:semiHidden="1" w:uiPriority="39" w:unhideWhenUsed="1"/>
     <w:lsdException w:name="Normal Indent" w:semiHidden="1" w:unhideWhenUsed="1"/>
     <w:lsdException w:name="footnote text" w:semiHidden="1" w:unhideWhenUsed="1"/>
     <w:lsdException w:name="annotation text" w:semiHidden="1" w:unhideWhenUsed="1"/>
     <w:lsdException w:name="header" w:semiHidden="1" w:unhideWhenUsed="1"/>
     <w:lsdException w:name="footer" w:semiHidden="1" w:unhideWhenUsed="1"/>
     <w:lsdException w:name="index heading" w:semiHidden="1" w:unhideWhenUsed="1"/>
-    <w:lsdException w:name="caption" w:uiPriority="35" w:semiHidden="1" w:unhideWhenUsed="1" w:qFormat="1"/>
+    <w:lsdException w:name="caption" w:semiHidden="1" w:uiPriority="35" w:unhideWhenUsed="1" w:qFormat="1"/>
     <w:lsdException w:name="table of figures" w:semiHidden="1" w:unhideWhenUsed="1"/>
     <w:lsdException w:name="envelope address" w:semiHidden="1" w:unhideWhenUsed="1"/>
     <w:lsdException w:name="envelope return" w:semiHidden="1" w:unhideWhenUsed="1"/>
@@ -279,7 +2996,7 @@
     <w:lsdException w:name="Title" w:uiPriority="10" w:qFormat="1"/>
     <w:lsdException w:name="Closing" w:semiHidden="1" w:unhideWhenUsed="1"/>
     <w:lsdException w:name="Signature" w:semiHidden="1" w:unhideWhenUsed="1"/>
-    <w:lsdException w:name="Default Paragraph Font" w:uiPriority="1" w:semiHidden="1" w:unhideWhenUsed="1"/>
+    <w:lsdException w:name="Default Paragraph Font" w:semiHidden="1" w:uiPriority="1" w:unhideWhenUsed="1"/>
     <w:lsdException w:name="Body Text" w:semiHidden="1" w:unhideWhenUsed="1"/>
     <w:lsdException w:name="Body Text Indent" w:semiHidden="1" w:unhideWhenUsed="1"/>
     <w:lsdException w:name="List Continue" w:semiHidden="1" w:unhideWhenUsed="1"/>
@@ -479,8 +3196,8 @@
     <w:lsdException w:name="Subtle Reference" w:uiPriority="31" w:qFormat="1"/>
     <w:lsdException w:name="Intense Reference" w:uiPriority="32" w:qFormat="1"/>
     <w:lsdException w:name="Book Title" w:uiPriority="33" w:qFormat="1"/>
-    <w:lsdException w:name="Bibliography" w:uiPriority="37" w:semiHidden="1" w:unhideWhenUsed="1"/>
-    <w:lsdException w:name="TOC Heading" w:uiPriority="39" w:semiHidden="1" w:unhideWhenUsed="1" w:qFormat="1"/>
+    <w:lsdException w:name="Bibliography" w:semiHidden="1" w:uiPriority="37" w:unhideWhenUsed="1"/>
+    <w:lsdException w:name="TOC Heading" w:semiHidden="1" w:uiPriority="39" w:unhideWhenUsed="1" w:qFormat="1"/>
     <w:lsdException w:name="Plain Table 1" w:uiPriority="41"/>
     <w:lsdException w:name="Plain Table 2" w:uiPriority="42"/>
     <w:lsdException w:name="Plain Table 3" w:uiPriority="43"/>
@@ -591,9 +3308,10 @@
     <w:lsdException w:name="Unresolved Mention" w:semiHidden="1" w:unhideWhenUsed="1"/>
     <w:lsdException w:name="Smart Link" w:semiHidden="1" w:unhideWhenUsed="1"/>
   </w:latentStyles>
-  <w:style w:type="paragraph" w:styleId="Normal" w:default="1">
+  <w:style w:type="paragraph" w:default="1" w:styleId="Normal">
     <w:name w:val="Normal"/>
     <w:qFormat/>
+    <w:rsid w:val="001C70F9"/>
   </w:style>
   <w:style w:type="paragraph" w:styleId="Ttulo1">
     <w:name w:val="heading 1"/>
@@ -610,7 +3328,7 @@
       <w:outlineLvl w:val="0"/>
     </w:pPr>
     <w:rPr>
-      <w:rFonts w:asciiTheme="majorHAnsi" w:hAnsiTheme="majorHAnsi" w:eastAsiaTheme="majorEastAsia" w:cstheme="majorBidi"/>
+      <w:rFonts w:asciiTheme="majorHAnsi" w:eastAsiaTheme="majorEastAsia" w:hAnsiTheme="majorHAnsi" w:cstheme="majorBidi"/>
       <w:color w:val="0F4761" w:themeColor="accent1" w:themeShade="BF"/>
       <w:sz w:val="40"/>
       <w:szCs w:val="40"/>
@@ -633,7 +3351,7 @@
       <w:outlineLvl w:val="1"/>
     </w:pPr>
     <w:rPr>
-      <w:rFonts w:asciiTheme="majorHAnsi" w:hAnsiTheme="majorHAnsi" w:eastAsiaTheme="majorEastAsia" w:cstheme="majorBidi"/>
+      <w:rFonts w:asciiTheme="majorHAnsi" w:eastAsiaTheme="majorEastAsia" w:hAnsiTheme="majorHAnsi" w:cstheme="majorBidi"/>
       <w:color w:val="0F4761" w:themeColor="accent1" w:themeShade="BF"/>
       <w:sz w:val="32"/>
       <w:szCs w:val="32"/>
@@ -794,13 +3512,13 @@
       <w:color w:val="272727" w:themeColor="text1" w:themeTint="D8"/>
     </w:rPr>
   </w:style>
-  <w:style w:type="character" w:styleId="Tipodeletrapredefinidodopargrafo" w:default="1">
+  <w:style w:type="character" w:default="1" w:styleId="Tipodeletrapredefinidodopargrafo">
     <w:name w:val="Default Paragraph Font"/>
     <w:uiPriority w:val="1"/>
     <w:semiHidden/>
     <w:unhideWhenUsed/>
   </w:style>
-  <w:style w:type="table" w:styleId="Tabelanormal" w:default="1">
+  <w:style w:type="table" w:default="1" w:styleId="Tabelanormal">
     <w:name w:val="Normal Table"/>
     <w:uiPriority w:val="99"/>
     <w:semiHidden/>
@@ -815,26 +3533,26 @@
       </w:tblCellMar>
     </w:tblPr>
   </w:style>
-  <w:style w:type="numbering" w:styleId="Semlista" w:default="1">
+  <w:style w:type="numbering" w:default="1" w:styleId="Semlista">
     <w:name w:val="No List"/>
     <w:uiPriority w:val="99"/>
     <w:semiHidden/>
     <w:unhideWhenUsed/>
   </w:style>
-  <w:style w:type="character" w:styleId="Ttulo1Carter" w:customStyle="1">
+  <w:style w:type="character" w:customStyle="1" w:styleId="Ttulo1Carter">
     <w:name w:val="Título 1 Caráter"/>
     <w:basedOn w:val="Tipodeletrapredefinidodopargrafo"/>
     <w:link w:val="Ttulo1"/>
     <w:uiPriority w:val="9"/>
     <w:rsid w:val="00435A52"/>
     <w:rPr>
-      <w:rFonts w:asciiTheme="majorHAnsi" w:hAnsiTheme="majorHAnsi" w:eastAsiaTheme="majorEastAsia" w:cstheme="majorBidi"/>
+      <w:rFonts w:asciiTheme="majorHAnsi" w:eastAsiaTheme="majorEastAsia" w:hAnsiTheme="majorHAnsi" w:cstheme="majorBidi"/>
       <w:color w:val="0F4761" w:themeColor="accent1" w:themeShade="BF"/>
       <w:sz w:val="40"/>
       <w:szCs w:val="40"/>
     </w:rPr>
   </w:style>
-  <w:style w:type="character" w:styleId="Ttulo2Carter" w:customStyle="1">
+  <w:style w:type="character" w:customStyle="1" w:styleId="Ttulo2Carter">
     <w:name w:val="Título 2 Caráter"/>
     <w:basedOn w:val="Tipodeletrapredefinidodopargrafo"/>
     <w:link w:val="Ttulo2"/>
@@ -842,13 +3560,13 @@
     <w:semiHidden/>
     <w:rsid w:val="00435A52"/>
     <w:rPr>
-      <w:rFonts w:asciiTheme="majorHAnsi" w:hAnsiTheme="majorHAnsi" w:eastAsiaTheme="majorEastAsia" w:cstheme="majorBidi"/>
+      <w:rFonts w:asciiTheme="majorHAnsi" w:eastAsiaTheme="majorEastAsia" w:hAnsiTheme="majorHAnsi" w:cstheme="majorBidi"/>
       <w:color w:val="0F4761" w:themeColor="accent1" w:themeShade="BF"/>
       <w:sz w:val="32"/>
       <w:szCs w:val="32"/>
     </w:rPr>
   </w:style>
-  <w:style w:type="character" w:styleId="Ttulo3Carter" w:customStyle="1">
+  <w:style w:type="character" w:customStyle="1" w:styleId="Ttulo3Carter">
     <w:name w:val="Título 3 Caráter"/>
     <w:basedOn w:val="Tipodeletrapredefinidodopargrafo"/>
     <w:link w:val="Ttulo3"/>
@@ -862,7 +3580,7 @@
       <w:szCs w:val="28"/>
     </w:rPr>
   </w:style>
-  <w:style w:type="character" w:styleId="Ttulo4Carter" w:customStyle="1">
+  <w:style w:type="character" w:customStyle="1" w:styleId="Ttulo4Carter">
     <w:name w:val="Título 4 Caráter"/>
     <w:basedOn w:val="Tipodeletrapredefinidodopargrafo"/>
     <w:link w:val="Ttulo4"/>
@@ -876,7 +3594,7 @@
       <w:color w:val="0F4761" w:themeColor="accent1" w:themeShade="BF"/>
     </w:rPr>
   </w:style>
-  <w:style w:type="character" w:styleId="Ttulo5Carter" w:customStyle="1">
+  <w:style w:type="character" w:customStyle="1" w:styleId="Ttulo5Carter">
     <w:name w:val="Título 5 Caráter"/>
     <w:basedOn w:val="Tipodeletrapredefinidodopargrafo"/>
     <w:link w:val="Ttulo5"/>
@@ -888,7 +3606,7 @@
       <w:color w:val="0F4761" w:themeColor="accent1" w:themeShade="BF"/>
     </w:rPr>
   </w:style>
-  <w:style w:type="character" w:styleId="Ttulo6Carter" w:customStyle="1">
+  <w:style w:type="character" w:customStyle="1" w:styleId="Ttulo6Carter">
     <w:name w:val="Título 6 Caráter"/>
     <w:basedOn w:val="Tipodeletrapredefinidodopargrafo"/>
     <w:link w:val="Ttulo6"/>
@@ -902,7 +3620,7 @@
       <w:color w:val="595959" w:themeColor="text1" w:themeTint="A6"/>
     </w:rPr>
   </w:style>
-  <w:style w:type="character" w:styleId="Ttulo7Carter" w:customStyle="1">
+  <w:style w:type="character" w:customStyle="1" w:styleId="Ttulo7Carter">
     <w:name w:val="Título 7 Caráter"/>
     <w:basedOn w:val="Tipodeletrapredefinidodopargrafo"/>
     <w:link w:val="Ttulo7"/>
@@ -914,7 +3632,7 @@
       <w:color w:val="595959" w:themeColor="text1" w:themeTint="A6"/>
     </w:rPr>
   </w:style>
-  <w:style w:type="character" w:styleId="Ttulo8Carter" w:customStyle="1">
+  <w:style w:type="character" w:customStyle="1" w:styleId="Ttulo8Carter">
     <w:name w:val="Título 8 Caráter"/>
     <w:basedOn w:val="Tipodeletrapredefinidodopargrafo"/>
     <w:link w:val="Ttulo8"/>
@@ -928,7 +3646,7 @@
       <w:color w:val="272727" w:themeColor="text1" w:themeTint="D8"/>
     </w:rPr>
   </w:style>
-  <w:style w:type="character" w:styleId="Ttulo9Carter" w:customStyle="1">
+  <w:style w:type="character" w:customStyle="1" w:styleId="Ttulo9Carter">
     <w:name w:val="Título 9 Caráter"/>
     <w:basedOn w:val="Tipodeletrapredefinidodopargrafo"/>
     <w:link w:val="Ttulo9"/>
@@ -953,21 +3671,21 @@
       <w:contextualSpacing/>
     </w:pPr>
     <w:rPr>
-      <w:rFonts w:asciiTheme="majorHAnsi" w:hAnsiTheme="majorHAnsi" w:eastAsiaTheme="majorEastAsia" w:cstheme="majorBidi"/>
+      <w:rFonts w:asciiTheme="majorHAnsi" w:eastAsiaTheme="majorEastAsia" w:hAnsiTheme="majorHAnsi" w:cstheme="majorBidi"/>
       <w:spacing w:val="-10"/>
       <w:kern w:val="28"/>
       <w:sz w:val="56"/>
       <w:szCs w:val="56"/>
     </w:rPr>
   </w:style>
-  <w:style w:type="character" w:styleId="TtuloCarter" w:customStyle="1">
+  <w:style w:type="character" w:customStyle="1" w:styleId="TtuloCarter">
     <w:name w:val="Título Caráter"/>
     <w:basedOn w:val="Tipodeletrapredefinidodopargrafo"/>
     <w:link w:val="Ttulo"/>
     <w:uiPriority w:val="10"/>
     <w:rsid w:val="00435A52"/>
     <w:rPr>
-      <w:rFonts w:asciiTheme="majorHAnsi" w:hAnsiTheme="majorHAnsi" w:eastAsiaTheme="majorEastAsia" w:cstheme="majorBidi"/>
+      <w:rFonts w:asciiTheme="majorHAnsi" w:eastAsiaTheme="majorEastAsia" w:hAnsiTheme="majorHAnsi" w:cstheme="majorBidi"/>
       <w:spacing w:val="-10"/>
       <w:kern w:val="28"/>
       <w:sz w:val="56"/>
@@ -995,7 +3713,7 @@
       <w:szCs w:val="28"/>
     </w:rPr>
   </w:style>
-  <w:style w:type="character" w:styleId="SubttuloCarter" w:customStyle="1">
+  <w:style w:type="character" w:customStyle="1" w:styleId="SubttuloCarter">
     <w:name w:val="Subtítulo Caráter"/>
     <w:basedOn w:val="Tipodeletrapredefinidodopargrafo"/>
     <w:link w:val="Subttulo"/>
@@ -1027,7 +3745,7 @@
       <w:color w:val="404040" w:themeColor="text1" w:themeTint="BF"/>
     </w:rPr>
   </w:style>
-  <w:style w:type="character" w:styleId="CitaoCarter" w:customStyle="1">
+  <w:style w:type="character" w:customStyle="1" w:styleId="CitaoCarter">
     <w:name w:val="Citação Caráter"/>
     <w:basedOn w:val="Tipodeletrapredefinidodopargrafo"/>
     <w:link w:val="Citao"/>
@@ -1072,8 +3790,8 @@
     <w:rsid w:val="00435A52"/>
     <w:pPr>
       <w:pBdr>
-        <w:top w:val="single" w:color="0F4761" w:themeColor="accent1" w:themeShade="BF" w:sz="4" w:space="10"/>
-        <w:bottom w:val="single" w:color="0F4761" w:themeColor="accent1" w:themeShade="BF" w:sz="4" w:space="10"/>
+        <w:top w:val="single" w:sz="4" w:space="10" w:color="0F4761" w:themeColor="accent1" w:themeShade="BF"/>
+        <w:bottom w:val="single" w:sz="4" w:space="10" w:color="0F4761" w:themeColor="accent1" w:themeShade="BF"/>
       </w:pBdr>
       <w:spacing w:before="360" w:after="360"/>
       <w:ind w:left="864" w:right="864"/>
@@ -1085,7 +3803,7 @@
       <w:color w:val="0F4761" w:themeColor="accent1" w:themeShade="BF"/>
     </w:rPr>
   </w:style>
-  <w:style w:type="character" w:styleId="CitaoIntensaCarter" w:customStyle="1">
+  <w:style w:type="character" w:customStyle="1" w:styleId="CitaoIntensaCarter">
     <w:name w:val="Citação Intensa Caráter"/>
     <w:basedOn w:val="Tipodeletrapredefinidodopargrafo"/>
     <w:link w:val="CitaoIntensa"/>
@@ -1109,6 +3827,60 @@
       <w:smallCaps/>
       <w:color w:val="0F4761" w:themeColor="accent1" w:themeShade="BF"/>
       <w:spacing w:val="5"/>
+    </w:rPr>
+  </w:style>
+  <w:style w:type="paragraph" w:styleId="Cabealho">
+    <w:name w:val="header"/>
+    <w:basedOn w:val="Normal"/>
+    <w:link w:val="CabealhoCarter"/>
+    <w:uiPriority w:val="99"/>
+    <w:unhideWhenUsed/>
+    <w:rsid w:val="00B60DD0"/>
+    <w:pPr>
+      <w:tabs>
+        <w:tab w:val="center" w:pos="4252"/>
+        <w:tab w:val="right" w:pos="8504"/>
+      </w:tabs>
+      <w:spacing w:after="0" w:line="240" w:lineRule="auto"/>
+    </w:pPr>
+  </w:style>
+  <w:style w:type="character" w:customStyle="1" w:styleId="CabealhoCarter">
+    <w:name w:val="Cabeçalho Caráter"/>
+    <w:basedOn w:val="Tipodeletrapredefinidodopargrafo"/>
+    <w:link w:val="Cabealho"/>
+    <w:uiPriority w:val="99"/>
+    <w:rsid w:val="00B60DD0"/>
+  </w:style>
+  <w:style w:type="paragraph" w:styleId="Rodap">
+    <w:name w:val="footer"/>
+    <w:basedOn w:val="Normal"/>
+    <w:link w:val="RodapCarter"/>
+    <w:uiPriority w:val="99"/>
+    <w:unhideWhenUsed/>
+    <w:rsid w:val="00B60DD0"/>
+    <w:pPr>
+      <w:tabs>
+        <w:tab w:val="center" w:pos="4252"/>
+        <w:tab w:val="right" w:pos="8504"/>
+      </w:tabs>
+      <w:spacing w:after="0" w:line="240" w:lineRule="auto"/>
+    </w:pPr>
+  </w:style>
+  <w:style w:type="character" w:customStyle="1" w:styleId="RodapCarter">
+    <w:name w:val="Rodapé Caráter"/>
+    <w:basedOn w:val="Tipodeletrapredefinidodopargrafo"/>
+    <w:link w:val="Rodap"/>
+    <w:uiPriority w:val="99"/>
+    <w:rsid w:val="00B60DD0"/>
+  </w:style>
+  <w:style w:type="character" w:styleId="TextodoMarcadordePosio">
+    <w:name w:val="Placeholder Text"/>
+    <w:basedOn w:val="Tipodeletrapredefinidodopargrafo"/>
+    <w:uiPriority w:val="99"/>
+    <w:semiHidden/>
+    <w:rsid w:val="00FA62DB"/>
+    <w:rPr>
+      <w:color w:val="666666"/>
     </w:rPr>
   </w:style>
 </w:styles>
